--- a/fuentes/contenidos/grado06/guion01/MA_06_01_CO_REC180.docx
+++ b/fuentes/contenidos/grado06/guion01/MA_06_01_CO_REC180.docx
@@ -11,8 +11,6 @@
           <w:lang w:val="es-ES_tradnl"/>
         </w:rPr>
       </w:pPr>
-      <w:bookmarkStart w:id="0" w:name="_GoBack"/>
-      <w:bookmarkEnd w:id="0"/>
       <w:r>
         <w:rPr>
           <w:rFonts w:ascii="Arial" w:hAnsi="Arial"/>
@@ -3008,6 +3006,7 @@
           <w:color w:val="585858"/>
         </w:rPr>
       </w:pPr>
+      <w:commentRangeStart w:id="0"/>
       <w:r>
         <w:rPr>
           <w:color w:val="585858"/>
@@ -3443,6 +3442,13 @@
           <w:t>[ver]</w:t>
         </w:r>
       </w:hyperlink>
+      <w:commentRangeEnd w:id="0"/>
+      <w:r>
+        <w:rPr>
+          <w:rStyle w:val="Refdecomentario"/>
+        </w:rPr>
+        <w:commentReference w:id="0"/>
+      </w:r>
     </w:p>
     <w:p>
       <w:pPr>
@@ -4310,7 +4316,7 @@
                     </pic:cNvPicPr>
                   </pic:nvPicPr>
                   <pic:blipFill>
-                    <a:blip r:embed="rId9">
+                    <a:blip r:embed="rId11">
                       <a:extLst>
                         <a:ext uri="{28A0092B-C50C-407E-A947-70E740481C1C}">
                           <a14:useLocalDpi xmlns:a14="http://schemas.microsoft.com/office/drawing/2010/main" val="0"/>
@@ -4386,7 +4392,7 @@
           <w:lang w:val="es-ES_tradnl"/>
         </w:rPr>
       </w:pPr>
-      <w:hyperlink r:id="rId10" w:history="1">
+      <w:hyperlink r:id="rId12" w:history="1">
         <w:r>
           <w:rPr>
             <w:rStyle w:val="Hipervnculo"/>
@@ -5390,7 +5396,7 @@
                     </pic:cNvPicPr>
                   </pic:nvPicPr>
                   <pic:blipFill>
-                    <a:blip r:embed="rId11">
+                    <a:blip r:embed="rId13">
                       <a:extLst>
                         <a:ext uri="{28A0092B-C50C-407E-A947-70E740481C1C}">
                           <a14:useLocalDpi xmlns:a14="http://schemas.microsoft.com/office/drawing/2010/main" val="0"/>
@@ -6327,7 +6333,7 @@
                     </pic:cNvPicPr>
                   </pic:nvPicPr>
                   <pic:blipFill rotWithShape="1">
-                    <a:blip r:embed="rId12">
+                    <a:blip r:embed="rId14">
                       <a:extLst>
                         <a:ext uri="{28A0092B-C50C-407E-A947-70E740481C1C}">
                           <a14:useLocalDpi xmlns:a14="http://schemas.microsoft.com/office/drawing/2010/main" val="0"/>
@@ -6592,6 +6598,7 @@
           <w:lang w:val="es-ES_tradnl"/>
         </w:rPr>
       </w:pPr>
+      <w:commentRangeStart w:id="1"/>
       <w:r>
         <w:rPr>
           <w:noProof/>
@@ -6616,7 +6623,7 @@
                     </pic:cNvPicPr>
                   </pic:nvPicPr>
                   <pic:blipFill>
-                    <a:blip r:embed="rId13">
+                    <a:blip r:embed="rId15">
                       <a:extLst>
                         <a:ext uri="{28A0092B-C50C-407E-A947-70E740481C1C}">
                           <a14:useLocalDpi xmlns:a14="http://schemas.microsoft.com/office/drawing/2010/main" val="0"/>
@@ -6647,6 +6654,13 @@
           </wp:inline>
         </w:drawing>
       </w:r>
+      <w:commentRangeEnd w:id="1"/>
+      <w:r>
+        <w:rPr>
+          <w:rStyle w:val="Refdecomentario"/>
+        </w:rPr>
+        <w:commentReference w:id="1"/>
+      </w:r>
     </w:p>
     <w:p>
       <w:pPr>
@@ -7055,7 +7069,7 @@
                     </pic:cNvPicPr>
                   </pic:nvPicPr>
                   <pic:blipFill>
-                    <a:blip r:embed="rId14">
+                    <a:blip r:embed="rId16">
                       <a:extLst>
                         <a:ext uri="{28A0092B-C50C-407E-A947-70E740481C1C}">
                           <a14:useLocalDpi xmlns:a14="http://schemas.microsoft.com/office/drawing/2010/main" val="0"/>
@@ -7104,12 +7118,20 @@
           <w:lang w:val="es-ES_tradnl"/>
         </w:rPr>
       </w:pPr>
+      <w:commentRangeStart w:id="2"/>
       <w:r>
         <w:rPr>
           <w:noProof/>
           <w:lang w:val="es-CO" w:eastAsia="es-CO"/>
         </w:rPr>
         <w:t xml:space="preserve"> Debe ir una imagen que muestre o indique conjunto unitario</w:t>
+      </w:r>
+      <w:commentRangeEnd w:id="2"/>
+      <w:r>
+        <w:rPr>
+          <w:rStyle w:val="Refdecomentario"/>
+        </w:rPr>
+        <w:commentReference w:id="2"/>
       </w:r>
     </w:p>
     <w:p>
@@ -8084,7 +8106,7 @@
                     </pic:cNvPicPr>
                   </pic:nvPicPr>
                   <pic:blipFill rotWithShape="1">
-                    <a:blip r:embed="rId15">
+                    <a:blip r:embed="rId17">
                       <a:extLst>
                         <a:ext uri="{28A0092B-C50C-407E-A947-70E740481C1C}">
                           <a14:useLocalDpi xmlns:a14="http://schemas.microsoft.com/office/drawing/2010/main" val="0"/>
@@ -8827,7 +8849,7 @@
                     </pic:cNvPicPr>
                   </pic:nvPicPr>
                   <pic:blipFill rotWithShape="1">
-                    <a:blip r:embed="rId15">
+                    <a:blip r:embed="rId17">
                       <a:extLst>
                         <a:ext uri="{28A0092B-C50C-407E-A947-70E740481C1C}">
                           <a14:useLocalDpi xmlns:a14="http://schemas.microsoft.com/office/drawing/2010/main" val="0"/>
@@ -9287,7 +9309,7 @@
                     </pic:cNvPicPr>
                   </pic:nvPicPr>
                   <pic:blipFill>
-                    <a:blip r:embed="rId16">
+                    <a:blip r:embed="rId18">
                       <a:extLst>
                         <a:ext uri="{28A0092B-C50C-407E-A947-70E740481C1C}">
                           <a14:useLocalDpi xmlns:a14="http://schemas.microsoft.com/office/drawing/2010/main" val="0"/>
@@ -10054,7 +10076,7 @@
                     </pic:cNvPicPr>
                   </pic:nvPicPr>
                   <pic:blipFill>
-                    <a:blip r:embed="rId17">
+                    <a:blip r:embed="rId19">
                       <a:extLst>
                         <a:ext uri="{28A0092B-C50C-407E-A947-70E740481C1C}">
                           <a14:useLocalDpi xmlns:a14="http://schemas.microsoft.com/office/drawing/2010/main" val="0"/>
@@ -10521,7 +10543,7 @@
                     </pic:cNvPicPr>
                   </pic:nvPicPr>
                   <pic:blipFill>
-                    <a:blip r:embed="rId18">
+                    <a:blip r:embed="rId20">
                       <a:extLst>
                         <a:ext uri="{28A0092B-C50C-407E-A947-70E740481C1C}">
                           <a14:useLocalDpi xmlns:a14="http://schemas.microsoft.com/office/drawing/2010/main" val="0"/>
@@ -11286,7 +11308,7 @@
           <w:lang w:val="es-CO"/>
         </w:rPr>
       </w:pPr>
-      <w:hyperlink r:id="rId19" w:history="1">
+      <w:hyperlink r:id="rId21" w:history="1">
         <w:r>
           <w:rPr>
             <w:rStyle w:val="Hipervnculo"/>
@@ -11752,7 +11774,7 @@
                     </pic:cNvPicPr>
                   </pic:nvPicPr>
                   <pic:blipFill>
-                    <a:blip r:embed="rId20">
+                    <a:blip r:embed="rId22">
                       <a:extLst>
                         <a:ext uri="{28A0092B-C50C-407E-A947-70E740481C1C}">
                           <a14:useLocalDpi xmlns:a14="http://schemas.microsoft.com/office/drawing/2010/main" val="0"/>
@@ -12645,7 +12667,7 @@
                     </pic:cNvPicPr>
                   </pic:nvPicPr>
                   <pic:blipFill>
-                    <a:blip r:embed="rId21">
+                    <a:blip r:embed="rId23">
                       <a:extLst>
                         <a:ext uri="{28A0092B-C50C-407E-A947-70E740481C1C}">
                           <a14:useLocalDpi xmlns:a14="http://schemas.microsoft.com/office/drawing/2010/main" val="0"/>
@@ -12999,7 +13021,7 @@
                     </pic:cNvPicPr>
                   </pic:nvPicPr>
                   <pic:blipFill>
-                    <a:blip r:embed="rId22">
+                    <a:blip r:embed="rId24">
                       <a:extLst>
                         <a:ext uri="{28A0092B-C50C-407E-A947-70E740481C1C}">
                           <a14:useLocalDpi xmlns:a14="http://schemas.microsoft.com/office/drawing/2010/main" val="0"/>
@@ -13938,7 +13960,7 @@
                     </pic:cNvPicPr>
                   </pic:nvPicPr>
                   <pic:blipFill>
-                    <a:blip r:embed="rId23">
+                    <a:blip r:embed="rId25">
                       <a:extLst>
                         <a:ext uri="{28A0092B-C50C-407E-A947-70E740481C1C}">
                           <a14:useLocalDpi xmlns:a14="http://schemas.microsoft.com/office/drawing/2010/main" val="0"/>
@@ -14804,7 +14826,7 @@
                     </pic:cNvPicPr>
                   </pic:nvPicPr>
                   <pic:blipFill>
-                    <a:blip r:embed="rId24">
+                    <a:blip r:embed="rId26">
                       <a:extLst>
                         <a:ext uri="{28A0092B-C50C-407E-A947-70E740481C1C}">
                           <a14:useLocalDpi xmlns:a14="http://schemas.microsoft.com/office/drawing/2010/main" val="0"/>
@@ -15251,7 +15273,7 @@
                     </pic:cNvPicPr>
                   </pic:nvPicPr>
                   <pic:blipFill>
-                    <a:blip r:embed="rId25">
+                    <a:blip r:embed="rId27">
                       <a:extLst>
                         <a:ext uri="{28A0092B-C50C-407E-A947-70E740481C1C}">
                           <a14:useLocalDpi xmlns:a14="http://schemas.microsoft.com/office/drawing/2010/main" val="0"/>
@@ -16234,7 +16256,7 @@
                     </pic:cNvPicPr>
                   </pic:nvPicPr>
                   <pic:blipFill>
-                    <a:blip r:embed="rId26">
+                    <a:blip r:embed="rId28">
                       <a:extLst>
                         <a:ext uri="{28A0092B-C50C-407E-A947-70E740481C1C}">
                           <a14:useLocalDpi xmlns:a14="http://schemas.microsoft.com/office/drawing/2010/main" val="0"/>
@@ -16671,7 +16693,7 @@
                     </pic:cNvPicPr>
                   </pic:nvPicPr>
                   <pic:blipFill>
-                    <a:blip r:embed="rId27">
+                    <a:blip r:embed="rId29">
                       <a:extLst>
                         <a:ext uri="{28A0092B-C50C-407E-A947-70E740481C1C}">
                           <a14:useLocalDpi xmlns:a14="http://schemas.microsoft.com/office/drawing/2010/main" val="0"/>
@@ -17607,7 +17629,7 @@
                     </pic:cNvPicPr>
                   </pic:nvPicPr>
                   <pic:blipFill>
-                    <a:blip r:embed="rId28">
+                    <a:blip r:embed="rId30">
                       <a:extLst>
                         <a:ext uri="{28A0092B-C50C-407E-A947-70E740481C1C}">
                           <a14:useLocalDpi xmlns:a14="http://schemas.microsoft.com/office/drawing/2010/main" val="0"/>
@@ -18181,7 +18203,7 @@
                     </pic:cNvPicPr>
                   </pic:nvPicPr>
                   <pic:blipFill>
-                    <a:blip r:embed="rId29">
+                    <a:blip r:embed="rId31">
                       <a:extLst>
                         <a:ext uri="{28A0092B-C50C-407E-A947-70E740481C1C}">
                           <a14:useLocalDpi xmlns:a14="http://schemas.microsoft.com/office/drawing/2010/main" val="0"/>
@@ -19131,7 +19153,7 @@
                     </pic:cNvPicPr>
                   </pic:nvPicPr>
                   <pic:blipFill>
-                    <a:blip r:embed="rId30">
+                    <a:blip r:embed="rId32">
                       <a:extLst>
                         <a:ext uri="{28A0092B-C50C-407E-A947-70E740481C1C}">
                           <a14:useLocalDpi xmlns:a14="http://schemas.microsoft.com/office/drawing/2010/main" val="0"/>
@@ -19695,7 +19717,7 @@
                     </pic:cNvPicPr>
                   </pic:nvPicPr>
                   <pic:blipFill>
-                    <a:blip r:embed="rId31">
+                    <a:blip r:embed="rId33">
                       <a:extLst>
                         <a:ext uri="{28A0092B-C50C-407E-A947-70E740481C1C}">
                           <a14:useLocalDpi xmlns:a14="http://schemas.microsoft.com/office/drawing/2010/main" val="0"/>
@@ -20768,7 +20790,7 @@
                     </pic:cNvPicPr>
                   </pic:nvPicPr>
                   <pic:blipFill>
-                    <a:blip r:embed="rId32">
+                    <a:blip r:embed="rId34">
                       <a:extLst>
                         <a:ext uri="{28A0092B-C50C-407E-A947-70E740481C1C}">
                           <a14:useLocalDpi xmlns:a14="http://schemas.microsoft.com/office/drawing/2010/main" val="0"/>
@@ -20940,6 +20962,72 @@
 </w:document>
 </file>
 
+<file path=word/comments.xml><?xml version="1.0" encoding="utf-8"?>
+<w:comments xmlns:wpc="http://schemas.microsoft.com/office/word/2010/wordprocessingCanvas" xmlns:mc="http://schemas.openxmlformats.org/markup-compatibility/2006" xmlns:o="urn:schemas-microsoft-com:office:office" xmlns:r="http://schemas.openxmlformats.org/officeDocument/2006/relationships" xmlns:m="http://schemas.openxmlformats.org/officeDocument/2006/math" xmlns:v="urn:schemas-microsoft-com:vml" xmlns:wp14="http://schemas.microsoft.com/office/word/2010/wordprocessingDrawing" xmlns:wp="http://schemas.openxmlformats.org/drawingml/2006/wordprocessingDrawing" xmlns:w10="urn:schemas-microsoft-com:office:word" xmlns:w="http://schemas.openxmlformats.org/wordprocessingml/2006/main" xmlns:w14="http://schemas.microsoft.com/office/word/2010/wordml" xmlns:w15="http://schemas.microsoft.com/office/word/2012/wordml" xmlns:wpg="http://schemas.microsoft.com/office/word/2010/wordprocessingGroup" xmlns:wpi="http://schemas.microsoft.com/office/word/2010/wordprocessingInk" xmlns:wne="http://schemas.microsoft.com/office/word/2006/wordml" xmlns:wps="http://schemas.microsoft.com/office/word/2010/wordprocessingShape" mc:Ignorable="w14 w15 wp14">
+  <w:comment w:id="0" w:author="lizzie patricia zambrano llamas" w:date="2015-04-07T15:27:00Z" w:initials="lpzl">
+    <w:p>
+      <w:pPr>
+        <w:pStyle w:val="Textocomentario"/>
+      </w:pPr>
+      <w:r>
+        <w:rPr>
+          <w:rStyle w:val="Refdecomentario"/>
+        </w:rPr>
+        <w:annotationRef/>
+      </w:r>
+      <w:r>
+        <w:t>La forma en que está presenatdo muestra que se hizo copia de varfias partes.</w:t>
+      </w:r>
+    </w:p>
+  </w:comment>
+  <w:comment w:id="1" w:author="lizzie patricia zambrano llamas" w:date="2015-04-07T15:28:00Z" w:initials="lpzl">
+    <w:p>
+      <w:pPr>
+        <w:pStyle w:val="Textocomentario"/>
+      </w:pPr>
+      <w:r>
+        <w:rPr>
+          <w:rStyle w:val="Refdecomentario"/>
+        </w:rPr>
+        <w:annotationRef/>
+      </w:r>
+      <w:r>
+        <w:t>No se ha hablado de conjunto lleno</w:t>
+      </w:r>
+    </w:p>
+  </w:comment>
+  <w:comment w:id="2" w:author="lizzie patricia zambrano llamas" w:date="2015-04-07T15:28:00Z" w:initials="lpzl">
+    <w:p>
+      <w:pPr>
+        <w:pStyle w:val="Textocomentario"/>
+      </w:pPr>
+      <w:r>
+        <w:rPr>
+          <w:rStyle w:val="Refdecomentario"/>
+        </w:rPr>
+        <w:annotationRef/>
+      </w:r>
+      <w:r>
+        <w:t>Cual debe solicit</w:t>
+      </w:r>
+      <w:bookmarkStart w:id="3" w:name="_GoBack"/>
+      <w:bookmarkEnd w:id="3"/>
+      <w:r>
+        <w:t>arse</w:t>
+      </w:r>
+    </w:p>
+  </w:comment>
+</w:comments>
+</file>
+
+<file path=word/commentsExtended.xml><?xml version="1.0" encoding="utf-8"?>
+<w15:commentsEx xmlns:wpc="http://schemas.microsoft.com/office/word/2010/wordprocessingCanvas" xmlns:mc="http://schemas.openxmlformats.org/markup-compatibility/2006" xmlns:o="urn:schemas-microsoft-com:office:office" xmlns:r="http://schemas.openxmlformats.org/officeDocument/2006/relationships" xmlns:m="http://schemas.openxmlformats.org/officeDocument/2006/math" xmlns:v="urn:schemas-microsoft-com:vml" xmlns:wp14="http://schemas.microsoft.com/office/word/2010/wordprocessingDrawing" xmlns:wp="http://schemas.openxmlformats.org/drawingml/2006/wordprocessingDrawing" xmlns:w10="urn:schemas-microsoft-com:office:word" xmlns:w="http://schemas.openxmlformats.org/wordprocessingml/2006/main" xmlns:w14="http://schemas.microsoft.com/office/word/2010/wordml" xmlns:w15="http://schemas.microsoft.com/office/word/2012/wordml" xmlns:wpg="http://schemas.microsoft.com/office/word/2010/wordprocessingGroup" xmlns:wpi="http://schemas.microsoft.com/office/word/2010/wordprocessingInk" xmlns:wne="http://schemas.microsoft.com/office/word/2006/wordml" xmlns:wps="http://schemas.microsoft.com/office/word/2010/wordprocessingShape" mc:Ignorable="w14 w15 wp14">
+  <w15:commentEx w15:paraId="2C230554" w15:done="0"/>
+  <w15:commentEx w15:paraId="706EE9DD" w15:done="0"/>
+  <w15:commentEx w15:paraId="64D0CC82" w15:done="0"/>
+</w15:commentsEx>
+</file>
+
 <file path=word/endnotes.xml><?xml version="1.0" encoding="utf-8"?>
 <w:endnotes xmlns:wpc="http://schemas.microsoft.com/office/word/2010/wordprocessingCanvas" xmlns:mc="http://schemas.openxmlformats.org/markup-compatibility/2006" xmlns:o="urn:schemas-microsoft-com:office:office" xmlns:r="http://schemas.openxmlformats.org/officeDocument/2006/relationships" xmlns:m="http://schemas.openxmlformats.org/officeDocument/2006/math" xmlns:v="urn:schemas-microsoft-com:vml" xmlns:wp14="http://schemas.microsoft.com/office/word/2010/wordprocessingDrawing" xmlns:wp="http://schemas.openxmlformats.org/drawingml/2006/wordprocessingDrawing" xmlns:w10="urn:schemas-microsoft-com:office:word" xmlns:w="http://schemas.openxmlformats.org/wordprocessingml/2006/main" xmlns:w14="http://schemas.microsoft.com/office/word/2010/wordml" xmlns:w15="http://schemas.microsoft.com/office/word/2012/wordml" xmlns:wpg="http://schemas.microsoft.com/office/word/2010/wordprocessingGroup" xmlns:wpi="http://schemas.microsoft.com/office/word/2010/wordprocessingInk" xmlns:wne="http://schemas.microsoft.com/office/word/2006/wordml" xmlns:wps="http://schemas.microsoft.com/office/word/2010/wordprocessingShape" mc:Ignorable="w14 w15 wp14">
   <w:endnote w:type="separator" w:id="-1">
@@ -21632,6 +21720,14 @@
     <w:abstractNumId w:val="4"/>
   </w:num>
 </w:numbering>
+</file>
+
+<file path=word/people.xml><?xml version="1.0" encoding="utf-8"?>
+<w15:people xmlns:wpc="http://schemas.microsoft.com/office/word/2010/wordprocessingCanvas" xmlns:mc="http://schemas.openxmlformats.org/markup-compatibility/2006" xmlns:o="urn:schemas-microsoft-com:office:office" xmlns:r="http://schemas.openxmlformats.org/officeDocument/2006/relationships" xmlns:m="http://schemas.openxmlformats.org/officeDocument/2006/math" xmlns:v="urn:schemas-microsoft-com:vml" xmlns:wp14="http://schemas.microsoft.com/office/word/2010/wordprocessingDrawing" xmlns:wp="http://schemas.openxmlformats.org/drawingml/2006/wordprocessingDrawing" xmlns:w10="urn:schemas-microsoft-com:office:word" xmlns:w="http://schemas.openxmlformats.org/wordprocessingml/2006/main" xmlns:w14="http://schemas.microsoft.com/office/word/2010/wordml" xmlns:w15="http://schemas.microsoft.com/office/word/2012/wordml" xmlns:wpg="http://schemas.microsoft.com/office/word/2010/wordprocessingGroup" xmlns:wpi="http://schemas.microsoft.com/office/word/2010/wordprocessingInk" xmlns:wne="http://schemas.microsoft.com/office/word/2006/wordml" xmlns:wps="http://schemas.microsoft.com/office/word/2010/wordprocessingShape" mc:Ignorable="w14 w15 wp14">
+  <w15:person w15:author="lizzie patricia zambrano llamas">
+    <w15:presenceInfo w15:providerId="Windows Live" w15:userId="02dfb86449c2ec71"/>
+  </w15:person>
+</w15:people>
 </file>
 
 <file path=word/styles.xml><?xml version="1.0" encoding="utf-8"?>
@@ -22057,7 +22153,6 @@
     <w:uiPriority w:val="59"/>
     <w:rsid w:val="006907A4"/>
     <w:tblPr>
-      <w:tblInd w:w="0" w:type="dxa"/>
       <w:tblBorders>
         <w:top w:val="single" w:sz="4" w:space="0" w:color="auto"/>
         <w:left w:val="single" w:sz="4" w:space="0" w:color="auto"/>
@@ -22066,12 +22161,6 @@
         <w:insideH w:val="single" w:sz="4" w:space="0" w:color="auto"/>
         <w:insideV w:val="single" w:sz="4" w:space="0" w:color="auto"/>
       </w:tblBorders>
-      <w:tblCellMar>
-        <w:top w:w="0" w:type="dxa"/>
-        <w:left w:w="108" w:type="dxa"/>
-        <w:bottom w:w="0" w:type="dxa"/>
-        <w:right w:w="108" w:type="dxa"/>
-      </w:tblCellMar>
     </w:tblPr>
   </w:style>
   <w:style w:type="paragraph" w:styleId="Prrafodelista">
@@ -22269,6 +22358,71 @@
     <w:rPr>
       <w:rFonts w:ascii="Times New Roman" w:eastAsia="Times New Roman" w:hAnsi="Times New Roman" w:cs="Times New Roman"/>
       <w:lang w:val="es-CO" w:eastAsia="es-CO"/>
+    </w:rPr>
+  </w:style>
+  <w:style w:type="character" w:styleId="Refdecomentario">
+    <w:name w:val="annotation reference"/>
+    <w:basedOn w:val="Fuentedeprrafopredeter"/>
+    <w:uiPriority w:val="99"/>
+    <w:semiHidden/>
+    <w:unhideWhenUsed/>
+    <w:rsid w:val="00626E36"/>
+    <w:rPr>
+      <w:sz w:val="16"/>
+      <w:szCs w:val="16"/>
+    </w:rPr>
+  </w:style>
+  <w:style w:type="paragraph" w:styleId="Textocomentario">
+    <w:name w:val="annotation text"/>
+    <w:basedOn w:val="Normal"/>
+    <w:link w:val="TextocomentarioCar"/>
+    <w:uiPriority w:val="99"/>
+    <w:semiHidden/>
+    <w:unhideWhenUsed/>
+    <w:rsid w:val="00626E36"/>
+    <w:rPr>
+      <w:sz w:val="20"/>
+      <w:szCs w:val="20"/>
+    </w:rPr>
+  </w:style>
+  <w:style w:type="character" w:customStyle="1" w:styleId="TextocomentarioCar">
+    <w:name w:val="Texto comentario Car"/>
+    <w:basedOn w:val="Fuentedeprrafopredeter"/>
+    <w:link w:val="Textocomentario"/>
+    <w:uiPriority w:val="99"/>
+    <w:semiHidden/>
+    <w:rsid w:val="00626E36"/>
+    <w:rPr>
+      <w:sz w:val="20"/>
+      <w:szCs w:val="20"/>
+    </w:rPr>
+  </w:style>
+  <w:style w:type="paragraph" w:styleId="Asuntodelcomentario">
+    <w:name w:val="annotation subject"/>
+    <w:basedOn w:val="Textocomentario"/>
+    <w:next w:val="Textocomentario"/>
+    <w:link w:val="AsuntodelcomentarioCar"/>
+    <w:uiPriority w:val="99"/>
+    <w:semiHidden/>
+    <w:unhideWhenUsed/>
+    <w:rsid w:val="00626E36"/>
+    <w:rPr>
+      <w:b/>
+      <w:bCs/>
+    </w:rPr>
+  </w:style>
+  <w:style w:type="character" w:customStyle="1" w:styleId="AsuntodelcomentarioCar">
+    <w:name w:val="Asunto del comentario Car"/>
+    <w:basedOn w:val="TextocomentarioCar"/>
+    <w:link w:val="Asuntodelcomentario"/>
+    <w:uiPriority w:val="99"/>
+    <w:semiHidden/>
+    <w:rsid w:val="00626E36"/>
+    <w:rPr>
+      <w:b/>
+      <w:bCs/>
+      <w:sz w:val="20"/>
+      <w:szCs w:val="20"/>
     </w:rPr>
   </w:style>
 </w:styles>

--- a/fuentes/contenidos/grado06/guion01/MA_06_01_CO_REC180.docx
+++ b/fuentes/contenidos/grado06/guion01/MA_06_01_CO_REC180.docx
@@ -101,14 +101,24 @@
           <w:lang w:val="es-ES_tradnl"/>
         </w:rPr>
       </w:pPr>
-      <w:r>
-        <w:rPr>
-          <w:rFonts w:ascii="Arial" w:hAnsi="Arial"/>
-          <w:sz w:val="18"/>
-          <w:szCs w:val="18"/>
-          <w:lang w:val="es-ES_tradnl"/>
-        </w:rPr>
-        <w:t>Lógica y teoría de  conjuntos</w:t>
+    </w:p>
+    <w:p>
+      <w:pPr>
+        <w:rPr>
+          <w:rFonts w:ascii="Arial" w:hAnsi="Arial"/>
+          <w:sz w:val="18"/>
+          <w:szCs w:val="18"/>
+          <w:lang w:val="es-ES_tradnl"/>
+        </w:rPr>
+      </w:pPr>
+      <w:r>
+        <w:rPr>
+          <w:rFonts w:ascii="Arial" w:hAnsi="Arial"/>
+          <w:sz w:val="18"/>
+          <w:szCs w:val="18"/>
+          <w:lang w:val="es-ES_tradnl"/>
+        </w:rPr>
+        <w:t>MA_06_01_CO</w:t>
       </w:r>
     </w:p>
     <w:p>
@@ -387,7 +397,7 @@
           <w:szCs w:val="18"/>
           <w:lang w:val="es-ES_tradnl"/>
         </w:rPr>
-        <w:t>Conjuntos, clases de conjuntos, operaciones entre conjuntos, conjunto vacío, conjunto unitario, conjunto universal, conjunto finito, conjunto infinito, unión, intersección, diferencia, diferencia simétrica, complemento.</w:t>
+        <w:t>Conjuntos,clases de conjuntos,operaciones entre conjuntos,conjunto vacío,conjunto unitario,conjunto universal,conjunto finito,conjunto infinito,unión,intersección,diferencia,diferencia simétrica,complemento</w:t>
       </w:r>
     </w:p>
     <w:p>
@@ -2922,7 +2932,7 @@
           <w:sz w:val="22"/>
           <w:szCs w:val="22"/>
         </w:rPr>
-        <w:t xml:space="preserve">que gira en torno a la identificación </w:t>
+        <w:t xml:space="preserve">que gira en torno a la </w:t>
       </w:r>
       <w:r>
         <w:rPr>
@@ -2931,7 +2941,16 @@
           <w:sz w:val="22"/>
           <w:szCs w:val="22"/>
         </w:rPr>
-        <w:t xml:space="preserve"> y operaciones de conjuntos </w:t>
+        <w:t>identificación y</w:t>
+      </w:r>
+      <w:r>
+        <w:rPr>
+          <w:rFonts w:ascii="Arial" w:hAnsi="Arial" w:cs="Arial"/>
+          <w:color w:val="000000" w:themeColor="text1"/>
+          <w:sz w:val="22"/>
+          <w:szCs w:val="22"/>
+        </w:rPr>
+        <w:t xml:space="preserve"> operaciones de conjuntos </w:t>
       </w:r>
       <w:hyperlink r:id="rId7" w:history="1">
         <w:r>
@@ -3003,13 +3022,16 @@
         <w:shd w:val="clear" w:color="auto" w:fill="FFFFFF"/>
         <w:spacing w:before="375" w:beforeAutospacing="0"/>
         <w:rPr>
-          <w:color w:val="585858"/>
-        </w:rPr>
-      </w:pPr>
-      <w:commentRangeStart w:id="0"/>
-      <w:r>
-        <w:rPr>
-          <w:color w:val="585858"/>
+          <w:rFonts w:ascii="Arial" w:hAnsi="Arial" w:cs="Arial"/>
+          <w:sz w:val="22"/>
+          <w:szCs w:val="22"/>
+        </w:rPr>
+      </w:pPr>
+      <w:r>
+        <w:rPr>
+          <w:rFonts w:ascii="Arial" w:hAnsi="Arial" w:cs="Arial"/>
+          <w:sz w:val="22"/>
+          <w:szCs w:val="22"/>
         </w:rPr>
         <w:t>Los conjuntos: sus clases y operaciones</w:t>
       </w:r>
@@ -3021,19 +3043,25 @@
         <w:spacing w:line="270" w:lineRule="atLeast"/>
         <w:rPr>
           <w:rFonts w:ascii="Arial" w:hAnsi="Arial" w:cs="Arial"/>
-          <w:color w:val="585858"/>
-          <w:sz w:val="21"/>
-          <w:szCs w:val="21"/>
-        </w:rPr>
-      </w:pPr>
-      <w:r>
-        <w:rPr>
-          <w:rFonts w:ascii="Arial" w:hAnsi="Arial" w:cs="Arial"/>
-          <w:color w:val="585858"/>
-          <w:sz w:val="21"/>
-          <w:szCs w:val="21"/>
-        </w:rPr>
-        <w:t>Un conjunto es una reunión de elementos que poseen una o varias características en común .</w:t>
+          <w:sz w:val="22"/>
+          <w:szCs w:val="22"/>
+        </w:rPr>
+      </w:pPr>
+      <w:r>
+        <w:rPr>
+          <w:rFonts w:ascii="Arial" w:hAnsi="Arial" w:cs="Arial"/>
+          <w:sz w:val="22"/>
+          <w:szCs w:val="22"/>
+        </w:rPr>
+        <w:t xml:space="preserve">Un conjunto es una reunión de elementos que poseen una o varias características en </w:t>
+      </w:r>
+      <w:r>
+        <w:rPr>
+          <w:rFonts w:ascii="Arial" w:hAnsi="Arial" w:cs="Arial"/>
+          <w:sz w:val="22"/>
+          <w:szCs w:val="22"/>
+        </w:rPr>
+        <w:t>común.</w:t>
       </w:r>
     </w:p>
     <w:p>
@@ -3043,18 +3071,16 @@
         <w:spacing w:line="270" w:lineRule="atLeast"/>
         <w:rPr>
           <w:rFonts w:ascii="Arial" w:hAnsi="Arial" w:cs="Arial"/>
-          <w:color w:val="585858"/>
-          <w:sz w:val="21"/>
-          <w:szCs w:val="21"/>
+          <w:sz w:val="22"/>
+          <w:szCs w:val="22"/>
         </w:rPr>
       </w:pPr>
       <w:r>
         <w:rPr>
           <w:rStyle w:val="negrita"/>
           <w:rFonts w:ascii="Arial" w:hAnsi="Arial" w:cs="Arial"/>
-          <w:color w:val="585858"/>
-          <w:sz w:val="21"/>
-          <w:szCs w:val="21"/>
+          <w:sz w:val="22"/>
+          <w:szCs w:val="22"/>
         </w:rPr>
         <w:t>¡Recuerda!</w:t>
       </w:r>
@@ -3066,17 +3092,15 @@
         <w:spacing w:line="270" w:lineRule="atLeast"/>
         <w:rPr>
           <w:rFonts w:ascii="Arial" w:hAnsi="Arial" w:cs="Arial"/>
-          <w:color w:val="585858"/>
-          <w:sz w:val="21"/>
-          <w:szCs w:val="21"/>
-        </w:rPr>
-      </w:pPr>
-      <w:r>
-        <w:rPr>
-          <w:rFonts w:ascii="Arial" w:hAnsi="Arial" w:cs="Arial"/>
-          <w:color w:val="585858"/>
-          <w:sz w:val="21"/>
-          <w:szCs w:val="21"/>
+          <w:sz w:val="22"/>
+          <w:szCs w:val="22"/>
+        </w:rPr>
+      </w:pPr>
+      <w:r>
+        <w:rPr>
+          <w:rFonts w:ascii="Arial" w:hAnsi="Arial" w:cs="Arial"/>
+          <w:sz w:val="22"/>
+          <w:szCs w:val="22"/>
         </w:rPr>
         <w:t>Existen diversas clases de conjuntos</w:t>
       </w:r>
@@ -3088,19 +3112,25 @@
         <w:spacing w:before="0" w:beforeAutospacing="0" w:line="270" w:lineRule="atLeast"/>
         <w:rPr>
           <w:rFonts w:ascii="Arial" w:hAnsi="Arial" w:cs="Arial"/>
-          <w:color w:val="000000" w:themeColor="text1"/>
-          <w:sz w:val="22"/>
-          <w:szCs w:val="22"/>
-        </w:rPr>
-      </w:pPr>
-      <w:r>
-        <w:rPr>
-          <w:rFonts w:ascii="Arial" w:hAnsi="Arial" w:cs="Arial"/>
-          <w:color w:val="000000" w:themeColor="text1"/>
-          <w:sz w:val="22"/>
-          <w:szCs w:val="22"/>
-        </w:rPr>
-        <w:t>ejemplos.</w:t>
+          <w:sz w:val="22"/>
+          <w:szCs w:val="22"/>
+        </w:rPr>
+      </w:pPr>
+      <w:r>
+        <w:rPr>
+          <w:rFonts w:ascii="Arial" w:hAnsi="Arial" w:cs="Arial"/>
+          <w:sz w:val="22"/>
+          <w:szCs w:val="22"/>
+        </w:rPr>
+        <w:t>Ejemplos</w:t>
+      </w:r>
+      <w:r>
+        <w:rPr>
+          <w:rFonts w:ascii="Arial" w:hAnsi="Arial" w:cs="Arial"/>
+          <w:sz w:val="22"/>
+          <w:szCs w:val="22"/>
+        </w:rPr>
+        <w:t>.</w:t>
       </w:r>
     </w:p>
     <w:p>
@@ -3114,15 +3144,13 @@
         <w:spacing w:before="0" w:beforeAutospacing="0" w:line="270" w:lineRule="atLeast"/>
         <w:rPr>
           <w:rFonts w:ascii="Arial" w:hAnsi="Arial" w:cs="Arial"/>
-          <w:color w:val="000000" w:themeColor="text1"/>
-          <w:sz w:val="22"/>
-          <w:szCs w:val="22"/>
-        </w:rPr>
-      </w:pPr>
-      <w:r>
-        <w:rPr>
-          <w:rFonts w:ascii="Arial" w:hAnsi="Arial" w:cs="Arial"/>
-          <w:color w:val="000000" w:themeColor="text1"/>
+          <w:sz w:val="22"/>
+          <w:szCs w:val="22"/>
+        </w:rPr>
+      </w:pPr>
+      <w:r>
+        <w:rPr>
+          <w:rFonts w:ascii="Arial" w:hAnsi="Arial" w:cs="Arial"/>
           <w:sz w:val="22"/>
           <w:szCs w:val="22"/>
         </w:rPr>
@@ -3140,15 +3168,13 @@
         <w:spacing w:before="0" w:beforeAutospacing="0" w:line="270" w:lineRule="atLeast"/>
         <w:rPr>
           <w:rFonts w:ascii="Arial" w:hAnsi="Arial" w:cs="Arial"/>
-          <w:color w:val="000000" w:themeColor="text1"/>
-          <w:sz w:val="22"/>
-          <w:szCs w:val="22"/>
-        </w:rPr>
-      </w:pPr>
-      <w:r>
-        <w:rPr>
-          <w:rFonts w:ascii="Arial" w:hAnsi="Arial" w:cs="Arial"/>
-          <w:color w:val="000000" w:themeColor="text1"/>
+          <w:sz w:val="22"/>
+          <w:szCs w:val="22"/>
+        </w:rPr>
+      </w:pPr>
+      <w:r>
+        <w:rPr>
+          <w:rFonts w:ascii="Arial" w:hAnsi="Arial" w:cs="Arial"/>
           <w:sz w:val="22"/>
           <w:szCs w:val="22"/>
         </w:rPr>
@@ -3166,19 +3192,16 @@
         <w:spacing w:before="0" w:beforeAutospacing="0" w:line="270" w:lineRule="atLeast"/>
         <w:rPr>
           <w:rFonts w:ascii="Arial" w:hAnsi="Arial" w:cs="Arial"/>
-          <w:color w:val="000000" w:themeColor="text1"/>
-          <w:sz w:val="22"/>
-          <w:szCs w:val="22"/>
-        </w:rPr>
-      </w:pPr>
-      <w:r>
-        <w:rPr>
-          <w:rFonts w:ascii="Arial" w:hAnsi="Arial" w:cs="Arial"/>
-          <w:color w:val="000000" w:themeColor="text1"/>
-          <w:sz w:val="22"/>
-          <w:szCs w:val="22"/>
-        </w:rPr>
-        <w:lastRenderedPageBreak/>
+          <w:sz w:val="22"/>
+          <w:szCs w:val="22"/>
+        </w:rPr>
+      </w:pPr>
+      <w:r>
+        <w:rPr>
+          <w:rFonts w:ascii="Arial" w:hAnsi="Arial" w:cs="Arial"/>
+          <w:sz w:val="22"/>
+          <w:szCs w:val="22"/>
+        </w:rPr>
         <w:t>Finito</w:t>
       </w:r>
     </w:p>
@@ -3193,18 +3216,17 @@
         <w:spacing w:before="0" w:beforeAutospacing="0" w:line="270" w:lineRule="atLeast"/>
         <w:rPr>
           <w:rFonts w:ascii="Arial" w:hAnsi="Arial" w:cs="Arial"/>
-          <w:color w:val="000000" w:themeColor="text1"/>
-          <w:sz w:val="22"/>
-          <w:szCs w:val="22"/>
-        </w:rPr>
-      </w:pPr>
-      <w:r>
-        <w:rPr>
-          <w:rFonts w:ascii="Arial" w:hAnsi="Arial" w:cs="Arial"/>
-          <w:color w:val="000000" w:themeColor="text1"/>
-          <w:sz w:val="22"/>
-          <w:szCs w:val="22"/>
-        </w:rPr>
+          <w:sz w:val="22"/>
+          <w:szCs w:val="22"/>
+        </w:rPr>
+      </w:pPr>
+      <w:r>
+        <w:rPr>
+          <w:rFonts w:ascii="Arial" w:hAnsi="Arial" w:cs="Arial"/>
+          <w:sz w:val="22"/>
+          <w:szCs w:val="22"/>
+        </w:rPr>
+        <w:lastRenderedPageBreak/>
         <w:t>Infinito</w:t>
       </w:r>
     </w:p>
@@ -3219,15 +3241,13 @@
         <w:spacing w:before="0" w:beforeAutospacing="0" w:line="270" w:lineRule="atLeast"/>
         <w:rPr>
           <w:rFonts w:ascii="Arial" w:hAnsi="Arial" w:cs="Arial"/>
-          <w:color w:val="000000" w:themeColor="text1"/>
-          <w:sz w:val="22"/>
-          <w:szCs w:val="22"/>
-        </w:rPr>
-      </w:pPr>
-      <w:r>
-        <w:rPr>
-          <w:rFonts w:ascii="Arial" w:hAnsi="Arial" w:cs="Arial"/>
-          <w:color w:val="000000" w:themeColor="text1"/>
+          <w:sz w:val="22"/>
+          <w:szCs w:val="22"/>
+        </w:rPr>
+      </w:pPr>
+      <w:r>
+        <w:rPr>
+          <w:rFonts w:ascii="Arial" w:hAnsi="Arial" w:cs="Arial"/>
           <w:sz w:val="22"/>
           <w:szCs w:val="22"/>
         </w:rPr>
@@ -3241,15 +3261,13 @@
         <w:spacing w:before="0" w:beforeAutospacing="0" w:line="270" w:lineRule="atLeast"/>
         <w:rPr>
           <w:rFonts w:ascii="Arial" w:hAnsi="Arial" w:cs="Arial"/>
-          <w:color w:val="000000" w:themeColor="text1"/>
-          <w:sz w:val="22"/>
-          <w:szCs w:val="22"/>
-        </w:rPr>
-      </w:pPr>
-      <w:r>
-        <w:rPr>
-          <w:rFonts w:ascii="Arial" w:hAnsi="Arial" w:cs="Arial"/>
-          <w:color w:val="000000" w:themeColor="text1"/>
+          <w:sz w:val="22"/>
+          <w:szCs w:val="22"/>
+        </w:rPr>
+      </w:pPr>
+      <w:r>
+        <w:rPr>
+          <w:rFonts w:ascii="Arial" w:hAnsi="Arial" w:cs="Arial"/>
           <w:sz w:val="22"/>
           <w:szCs w:val="22"/>
         </w:rPr>
@@ -3267,15 +3285,13 @@
         <w:spacing w:before="0" w:beforeAutospacing="0" w:line="270" w:lineRule="atLeast"/>
         <w:rPr>
           <w:rFonts w:ascii="Arial" w:hAnsi="Arial" w:cs="Arial"/>
-          <w:color w:val="000000" w:themeColor="text1"/>
-          <w:sz w:val="22"/>
-          <w:szCs w:val="22"/>
-        </w:rPr>
-      </w:pPr>
-      <w:r>
-        <w:rPr>
-          <w:rFonts w:ascii="Arial" w:hAnsi="Arial" w:cs="Arial"/>
-          <w:color w:val="000000" w:themeColor="text1"/>
+          <w:sz w:val="22"/>
+          <w:szCs w:val="22"/>
+        </w:rPr>
+      </w:pPr>
+      <w:r>
+        <w:rPr>
+          <w:rFonts w:ascii="Arial" w:hAnsi="Arial" w:cs="Arial"/>
           <w:sz w:val="22"/>
           <w:szCs w:val="22"/>
         </w:rPr>
@@ -3293,15 +3309,13 @@
         <w:spacing w:before="0" w:beforeAutospacing="0" w:line="270" w:lineRule="atLeast"/>
         <w:rPr>
           <w:rFonts w:ascii="Arial" w:hAnsi="Arial" w:cs="Arial"/>
-          <w:color w:val="000000" w:themeColor="text1"/>
-          <w:sz w:val="22"/>
-          <w:szCs w:val="22"/>
-        </w:rPr>
-      </w:pPr>
-      <w:r>
-        <w:rPr>
-          <w:rFonts w:ascii="Arial" w:hAnsi="Arial" w:cs="Arial"/>
-          <w:color w:val="000000" w:themeColor="text1"/>
+          <w:sz w:val="22"/>
+          <w:szCs w:val="22"/>
+        </w:rPr>
+      </w:pPr>
+      <w:r>
+        <w:rPr>
+          <w:rFonts w:ascii="Arial" w:hAnsi="Arial" w:cs="Arial"/>
           <w:sz w:val="22"/>
           <w:szCs w:val="22"/>
         </w:rPr>
@@ -3319,15 +3333,13 @@
         <w:spacing w:before="0" w:beforeAutospacing="0" w:line="270" w:lineRule="atLeast"/>
         <w:rPr>
           <w:rFonts w:ascii="Arial" w:hAnsi="Arial" w:cs="Arial"/>
-          <w:color w:val="000000" w:themeColor="text1"/>
-          <w:sz w:val="22"/>
-          <w:szCs w:val="22"/>
-        </w:rPr>
-      </w:pPr>
-      <w:r>
-        <w:rPr>
-          <w:rFonts w:ascii="Arial" w:hAnsi="Arial" w:cs="Arial"/>
-          <w:color w:val="000000" w:themeColor="text1"/>
+          <w:sz w:val="22"/>
+          <w:szCs w:val="22"/>
+        </w:rPr>
+      </w:pPr>
+      <w:r>
+        <w:rPr>
+          <w:rFonts w:ascii="Arial" w:hAnsi="Arial" w:cs="Arial"/>
           <w:sz w:val="22"/>
           <w:szCs w:val="22"/>
         </w:rPr>
@@ -3345,15 +3357,13 @@
         <w:spacing w:before="0" w:beforeAutospacing="0" w:line="270" w:lineRule="atLeast"/>
         <w:rPr>
           <w:rFonts w:ascii="Arial" w:hAnsi="Arial" w:cs="Arial"/>
-          <w:color w:val="000000" w:themeColor="text1"/>
-          <w:sz w:val="22"/>
-          <w:szCs w:val="22"/>
-        </w:rPr>
-      </w:pPr>
-      <w:r>
-        <w:rPr>
-          <w:rFonts w:ascii="Arial" w:hAnsi="Arial" w:cs="Arial"/>
-          <w:color w:val="000000" w:themeColor="text1"/>
+          <w:sz w:val="22"/>
+          <w:szCs w:val="22"/>
+        </w:rPr>
+      </w:pPr>
+      <w:r>
+        <w:rPr>
+          <w:rFonts w:ascii="Arial" w:hAnsi="Arial" w:cs="Arial"/>
           <w:sz w:val="22"/>
           <w:szCs w:val="22"/>
         </w:rPr>
@@ -3371,15 +3381,13 @@
         <w:spacing w:before="0" w:beforeAutospacing="0" w:line="270" w:lineRule="atLeast"/>
         <w:rPr>
           <w:rFonts w:ascii="Arial" w:hAnsi="Arial" w:cs="Arial"/>
-          <w:color w:val="000000" w:themeColor="text1"/>
-          <w:sz w:val="22"/>
-          <w:szCs w:val="22"/>
-        </w:rPr>
-      </w:pPr>
-      <w:r>
-        <w:rPr>
-          <w:rFonts w:ascii="Arial" w:hAnsi="Arial" w:cs="Arial"/>
-          <w:color w:val="000000" w:themeColor="text1"/>
+          <w:sz w:val="22"/>
+          <w:szCs w:val="22"/>
+        </w:rPr>
+      </w:pPr>
+      <w:r>
+        <w:rPr>
+          <w:rFonts w:ascii="Arial" w:hAnsi="Arial" w:cs="Arial"/>
           <w:sz w:val="22"/>
           <w:szCs w:val="22"/>
         </w:rPr>
@@ -3393,15 +3401,13 @@
         <w:spacing w:before="0" w:beforeAutospacing="0" w:line="270" w:lineRule="atLeast"/>
         <w:rPr>
           <w:rFonts w:ascii="Arial" w:hAnsi="Arial" w:cs="Arial"/>
-          <w:color w:val="000000" w:themeColor="text1"/>
-          <w:sz w:val="22"/>
-          <w:szCs w:val="22"/>
-        </w:rPr>
-      </w:pPr>
-      <w:r>
-        <w:rPr>
-          <w:rFonts w:ascii="Arial" w:hAnsi="Arial" w:cs="Arial"/>
-          <w:color w:val="000000" w:themeColor="text1"/>
+          <w:sz w:val="22"/>
+          <w:szCs w:val="22"/>
+        </w:rPr>
+      </w:pPr>
+      <w:r>
+        <w:rPr>
+          <w:rFonts w:ascii="Arial" w:hAnsi="Arial" w:cs="Arial"/>
           <w:sz w:val="22"/>
           <w:szCs w:val="22"/>
         </w:rPr>
@@ -3411,19 +3417,17 @@
     <w:p>
       <w:pPr>
         <w:rPr>
-          <w:rFonts w:ascii="Arial" w:hAnsi="Arial"/>
-          <w:sz w:val="18"/>
-          <w:szCs w:val="18"/>
+          <w:rFonts w:ascii="Arial" w:hAnsi="Arial" w:cs="Arial"/>
+          <w:sz w:val="22"/>
+          <w:szCs w:val="22"/>
           <w:lang w:val="es-CO"/>
         </w:rPr>
       </w:pPr>
       <w:r>
         <w:rPr>
           <w:rFonts w:ascii="Arial" w:hAnsi="Arial" w:cs="Arial"/>
-          <w:color w:val="000000" w:themeColor="text1"/>
-          <w:sz w:val="22"/>
-          <w:szCs w:val="22"/>
-          <w:highlight w:val="lightGray"/>
+          <w:sz w:val="22"/>
+          <w:szCs w:val="22"/>
           <w:lang w:val="es-CO"/>
         </w:rPr>
         <w:t xml:space="preserve">Descarga el contenido del PDF “conjuntos para la educación básica” para conocer más sobre en identificación  y operaciones de conjuntos </w:t>
@@ -3433,22 +3437,14 @@
           <w:rPr>
             <w:rStyle w:val="Hipervnculo"/>
             <w:rFonts w:ascii="Arial" w:hAnsi="Arial" w:cs="Arial"/>
-            <w:color w:val="000000" w:themeColor="text1"/>
+            <w:color w:val="auto"/>
             <w:sz w:val="22"/>
             <w:szCs w:val="22"/>
-            <w:highlight w:val="lightGray"/>
             <w:lang w:val="es-CO"/>
           </w:rPr>
           <w:t>[ver]</w:t>
         </w:r>
       </w:hyperlink>
-      <w:commentRangeEnd w:id="0"/>
-      <w:r>
-        <w:rPr>
-          <w:rStyle w:val="Refdecomentario"/>
-        </w:rPr>
-        <w:commentReference w:id="0"/>
-      </w:r>
     </w:p>
     <w:p>
       <w:pPr>
@@ -4316,7 +4312,7 @@
                     </pic:cNvPicPr>
                   </pic:nvPicPr>
                   <pic:blipFill>
-                    <a:blip r:embed="rId11">
+                    <a:blip r:embed="rId9">
                       <a:extLst>
                         <a:ext uri="{28A0092B-C50C-407E-A947-70E740481C1C}">
                           <a14:useLocalDpi xmlns:a14="http://schemas.microsoft.com/office/drawing/2010/main" val="0"/>
@@ -4386,13 +4382,10 @@
     <w:p>
       <w:pPr>
         <w:rPr>
-          <w:rFonts w:ascii="Arial" w:hAnsi="Arial" w:cs="Arial"/>
-          <w:sz w:val="18"/>
-          <w:szCs w:val="18"/>
-          <w:lang w:val="es-ES_tradnl"/>
-        </w:rPr>
-      </w:pPr>
-      <w:hyperlink r:id="rId12" w:history="1">
+          <w:lang w:val="es-CO"/>
+        </w:rPr>
+      </w:pPr>
+      <w:hyperlink r:id="rId10" w:history="1">
         <w:r>
           <w:rPr>
             <w:rStyle w:val="Hipervnculo"/>
@@ -4410,7 +4403,29 @@
         <w:rPr>
           <w:lang w:val="es-CO"/>
         </w:rPr>
-        <w:t xml:space="preserve"> esta imagen debe ir con un contorno ovalado u la letra E por fuera indicando el nombre del conjunto </w:t>
+        <w:t xml:space="preserve"> </w:t>
+      </w:r>
+    </w:p>
+    <w:p>
+      <w:pPr>
+        <w:rPr>
+          <w:rFonts w:ascii="Arial" w:hAnsi="Arial" w:cs="Arial"/>
+          <w:sz w:val="18"/>
+          <w:szCs w:val="18"/>
+          <w:lang w:val="es-ES_tradnl"/>
+        </w:rPr>
+      </w:pPr>
+      <w:r>
+        <w:rPr>
+          <w:lang w:val="es-CO"/>
+        </w:rPr>
+        <w:t>Esta</w:t>
+      </w:r>
+      <w:r>
+        <w:rPr>
+          <w:lang w:val="es-CO"/>
+        </w:rPr>
+        <w:t xml:space="preserve"> imagen debe ir con un contorno ovalado u la letra E por fuera indicando el nombre del conjunto </w:t>
       </w:r>
     </w:p>
     <w:p>
@@ -4909,6 +4924,7 @@
           <w:szCs w:val="18"/>
           <w:lang w:val="es-ES_tradnl"/>
         </w:rPr>
+        <w:lastRenderedPageBreak/>
         <w:t>5</w:t>
       </w:r>
     </w:p>
@@ -5360,10 +5376,8 @@
     <w:p>
       <w:pPr>
         <w:rPr>
-          <w:rFonts w:ascii="Arial" w:hAnsi="Arial" w:cs="Arial"/>
-          <w:sz w:val="18"/>
-          <w:szCs w:val="18"/>
-          <w:lang w:val="es-ES_tradnl"/>
+          <w:noProof/>
+          <w:lang w:val="es-CO" w:eastAsia="es-CO"/>
         </w:rPr>
       </w:pPr>
       <w:r>
@@ -5396,7 +5410,7 @@
                     </pic:cNvPicPr>
                   </pic:nvPicPr>
                   <pic:blipFill>
-                    <a:blip r:embed="rId13">
+                    <a:blip r:embed="rId11">
                       <a:extLst>
                         <a:ext uri="{28A0092B-C50C-407E-A947-70E740481C1C}">
                           <a14:useLocalDpi xmlns:a14="http://schemas.microsoft.com/office/drawing/2010/main" val="0"/>
@@ -5432,7 +5446,24 @@
           <w:noProof/>
           <w:lang w:val="es-CO" w:eastAsia="es-CO"/>
         </w:rPr>
-        <w:t xml:space="preserve"> Debe ir una imagen que muestre o indique vacio</w:t>
+        <w:t xml:space="preserve"> </w:t>
+      </w:r>
+    </w:p>
+    <w:p>
+      <w:pPr>
+        <w:rPr>
+          <w:rFonts w:ascii="Arial" w:hAnsi="Arial" w:cs="Arial"/>
+          <w:sz w:val="18"/>
+          <w:szCs w:val="18"/>
+          <w:lang w:val="es-ES_tradnl"/>
+        </w:rPr>
+      </w:pPr>
+      <w:r>
+        <w:rPr>
+          <w:noProof/>
+          <w:lang w:val="es-CO" w:eastAsia="es-CO"/>
+        </w:rPr>
+        <w:t>Debe ir una imagen que muestre o indique vacio</w:t>
       </w:r>
     </w:p>
     <w:p>
@@ -6333,7 +6364,7 @@
                     </pic:cNvPicPr>
                   </pic:nvPicPr>
                   <pic:blipFill rotWithShape="1">
-                    <a:blip r:embed="rId14">
+                    <a:blip r:embed="rId12">
                       <a:extLst>
                         <a:ext uri="{28A0092B-C50C-407E-A947-70E740481C1C}">
                           <a14:useLocalDpi xmlns:a14="http://schemas.microsoft.com/office/drawing/2010/main" val="0"/>
@@ -6583,22 +6614,32 @@
       <w:pPr>
         <w:rPr>
           <w:rFonts w:ascii="Arial" w:hAnsi="Arial" w:cs="Arial"/>
-          <w:sz w:val="18"/>
-          <w:szCs w:val="18"/>
-          <w:lang w:val="es-ES_tradnl"/>
-        </w:rPr>
-      </w:pPr>
-    </w:p>
-    <w:p>
-      <w:pPr>
-        <w:rPr>
-          <w:rFonts w:ascii="Arial" w:hAnsi="Arial" w:cs="Arial"/>
-          <w:sz w:val="18"/>
-          <w:szCs w:val="18"/>
-          <w:lang w:val="es-ES_tradnl"/>
-        </w:rPr>
-      </w:pPr>
-      <w:commentRangeStart w:id="1"/>
+          <w:color w:val="333333"/>
+          <w:sz w:val="18"/>
+          <w:szCs w:val="18"/>
+          <w:shd w:val="clear" w:color="auto" w:fill="FFFFFF"/>
+        </w:rPr>
+      </w:pPr>
+      <w:r>
+        <w:rPr>
+          <w:rFonts w:ascii="Arial" w:hAnsi="Arial" w:cs="Arial"/>
+          <w:color w:val="333333"/>
+          <w:sz w:val="18"/>
+          <w:szCs w:val="18"/>
+          <w:shd w:val="clear" w:color="auto" w:fill="FFFFFF"/>
+        </w:rPr>
+        <w:t>150748310</w:t>
+      </w:r>
+    </w:p>
+    <w:p>
+      <w:pPr>
+        <w:rPr>
+          <w:rFonts w:ascii="Arial" w:hAnsi="Arial" w:cs="Arial"/>
+          <w:sz w:val="18"/>
+          <w:szCs w:val="18"/>
+          <w:lang w:val="es-ES_tradnl"/>
+        </w:rPr>
+      </w:pPr>
       <w:r>
         <w:rPr>
           <w:noProof/>
@@ -6606,10 +6647,10 @@
         </w:rPr>
         <w:lastRenderedPageBreak/>
         <w:drawing>
-          <wp:inline distT="0" distB="0" distL="0" distR="0" wp14:anchorId="7332E9C2" wp14:editId="76F36A3F">
-            <wp:extent cx="2971800" cy="1314450"/>
-            <wp:effectExtent l="0" t="0" r="0" b="0"/>
-            <wp:docPr id="5" name="Imagen 5" descr="https://encrypted-tbn3.gstatic.com/images?q=tbn:ANd9GcQqqdBvZ1k9Xl3JGPBov-xQBp8u3QER_HCQo3DglmWWTgwMhvqL"/>
+          <wp:inline distT="0" distB="0" distL="0" distR="0" wp14:anchorId="00046A2B" wp14:editId="474178C3">
+            <wp:extent cx="3604437" cy="1445895"/>
+            <wp:effectExtent l="0" t="0" r="0" b="1905"/>
+            <wp:docPr id="6" name="Imagen 6"/>
             <wp:cNvGraphicFramePr>
               <a:graphicFrameLocks xmlns:a="http://schemas.openxmlformats.org/drawingml/2006/main" noChangeAspect="1"/>
             </wp:cNvGraphicFramePr>
@@ -6617,36 +6658,23 @@
               <a:graphicData uri="http://schemas.openxmlformats.org/drawingml/2006/picture">
                 <pic:pic xmlns:pic="http://schemas.openxmlformats.org/drawingml/2006/picture">
                   <pic:nvPicPr>
-                    <pic:cNvPr id="0" name="Picture 9" descr="https://encrypted-tbn3.gstatic.com/images?q=tbn:ANd9GcQqqdBvZ1k9Xl3JGPBov-xQBp8u3QER_HCQo3DglmWWTgwMhvqL"/>
-                    <pic:cNvPicPr>
-                      <a:picLocks noChangeAspect="1" noChangeArrowheads="1"/>
-                    </pic:cNvPicPr>
+                    <pic:cNvPr id="1" name=""/>
+                    <pic:cNvPicPr/>
                   </pic:nvPicPr>
                   <pic:blipFill>
-                    <a:blip r:embed="rId15">
-                      <a:extLst>
-                        <a:ext uri="{28A0092B-C50C-407E-A947-70E740481C1C}">
-                          <a14:useLocalDpi xmlns:a14="http://schemas.microsoft.com/office/drawing/2010/main" val="0"/>
-                        </a:ext>
-                      </a:extLst>
-                    </a:blip>
-                    <a:srcRect/>
+                    <a:blip r:embed="rId13"/>
                     <a:stretch>
                       <a:fillRect/>
                     </a:stretch>
                   </pic:blipFill>
-                  <pic:spPr bwMode="auto">
+                  <pic:spPr>
                     <a:xfrm>
                       <a:off x="0" y="0"/>
-                      <a:ext cx="2971800" cy="1314450"/>
+                      <a:ext cx="3617079" cy="1450966"/>
                     </a:xfrm>
                     <a:prstGeom prst="rect">
                       <a:avLst/>
                     </a:prstGeom>
-                    <a:noFill/>
-                    <a:ln>
-                      <a:noFill/>
-                    </a:ln>
                   </pic:spPr>
                 </pic:pic>
               </a:graphicData>
@@ -6654,13 +6682,16 @@
           </wp:inline>
         </w:drawing>
       </w:r>
-      <w:commentRangeEnd w:id="1"/>
-      <w:r>
-        <w:rPr>
-          <w:rStyle w:val="Refdecomentario"/>
-        </w:rPr>
-        <w:commentReference w:id="1"/>
-      </w:r>
+    </w:p>
+    <w:p>
+      <w:pPr>
+        <w:rPr>
+          <w:rFonts w:ascii="Arial" w:hAnsi="Arial" w:cs="Arial"/>
+          <w:sz w:val="18"/>
+          <w:szCs w:val="18"/>
+          <w:lang w:val="es-ES_tradnl"/>
+        </w:rPr>
+      </w:pPr>
     </w:p>
     <w:p>
       <w:pPr>
@@ -6779,7 +6810,34 @@
           <w:szCs w:val="18"/>
           <w:lang w:val="es-ES_tradnl"/>
         </w:rPr>
-        <w:t>Conjunto vacío vs conjunto lleno</w:t>
+        <w:t xml:space="preserve">Conjunto </w:t>
+      </w:r>
+      <w:r>
+        <w:rPr>
+          <w:rFonts w:ascii="Arial" w:hAnsi="Arial"/>
+          <w:sz w:val="18"/>
+          <w:szCs w:val="18"/>
+          <w:lang w:val="es-ES_tradnl"/>
+        </w:rPr>
+        <w:t xml:space="preserve">unitario </w:t>
+      </w:r>
+      <w:r>
+        <w:rPr>
+          <w:rFonts w:ascii="Arial" w:hAnsi="Arial"/>
+          <w:sz w:val="18"/>
+          <w:szCs w:val="18"/>
+          <w:lang w:val="es-ES_tradnl"/>
+        </w:rPr>
+        <w:t xml:space="preserve">vs </w:t>
+      </w:r>
+      <w:r>
+        <w:rPr>
+          <w:rFonts w:ascii="Arial" w:hAnsi="Arial"/>
+          <w:sz w:val="18"/>
+          <w:szCs w:val="18"/>
+          <w:lang w:val="es-ES_tradnl"/>
+        </w:rPr>
+        <w:t>conjunto vacío</w:t>
       </w:r>
     </w:p>
     <w:p>
@@ -7033,29 +7091,44 @@
       </w:r>
     </w:p>
     <w:p>
-      <w:pPr>
+      <w:r>
         <w:rPr>
           <w:noProof/>
           <w:lang w:val="es-CO" w:eastAsia="es-CO"/>
         </w:rPr>
-      </w:pPr>
-      <w:r>
+        <w:t xml:space="preserve"> </w:t>
+      </w:r>
+      <w:hyperlink r:id="rId14" w:history="1">
+        <w:r>
+          <w:rPr>
+            <w:rStyle w:val="Hipervnculo"/>
+            <w:rFonts w:ascii="Arial" w:hAnsi="Arial" w:cs="Arial"/>
+            <w:color w:val="C2E1ED"/>
+            <w:sz w:val="18"/>
+            <w:szCs w:val="18"/>
+            <w:shd w:val="clear" w:color="auto" w:fill="222222"/>
+          </w:rPr>
+          <w:t>210415207</w:t>
+        </w:r>
+      </w:hyperlink>
+    </w:p>
+    <w:p>
+      <w:pPr>
         <w:rPr>
           <w:noProof/>
           <w:lang w:val="es-CO" w:eastAsia="es-CO"/>
         </w:rPr>
-        <w:t xml:space="preserve"> </w:t>
-      </w:r>
+      </w:pPr>
       <w:r>
         <w:rPr>
           <w:noProof/>
           <w:lang w:val="es-CO" w:eastAsia="es-CO"/>
         </w:rPr>
         <w:drawing>
-          <wp:inline distT="0" distB="0" distL="0" distR="0" wp14:anchorId="3F457255" wp14:editId="2DF082A6">
-            <wp:extent cx="747713" cy="1495425"/>
+          <wp:inline distT="0" distB="0" distL="0" distR="0" wp14:anchorId="2641ED86" wp14:editId="413E7F4C">
+            <wp:extent cx="1552353" cy="1945607"/>
             <wp:effectExtent l="0" t="0" r="0" b="0"/>
-            <wp:docPr id="9" name="Imagen 9" descr="http://www.abc.com.py/imagenes/2012/03/22/conjunto-unitario-y-conjunto-vacio-387270_232_464_1.jpg"/>
+            <wp:docPr id="7" name="Imagen 7"/>
             <wp:cNvGraphicFramePr>
               <a:graphicFrameLocks xmlns:a="http://schemas.openxmlformats.org/drawingml/2006/main" noChangeAspect="1"/>
             </wp:cNvGraphicFramePr>
@@ -7063,36 +7136,23 @@
               <a:graphicData uri="http://schemas.openxmlformats.org/drawingml/2006/picture">
                 <pic:pic xmlns:pic="http://schemas.openxmlformats.org/drawingml/2006/picture">
                   <pic:nvPicPr>
-                    <pic:cNvPr id="0" name="Picture 11" descr="http://www.abc.com.py/imagenes/2012/03/22/conjunto-unitario-y-conjunto-vacio-387270_232_464_1.jpg"/>
-                    <pic:cNvPicPr>
-                      <a:picLocks noChangeAspect="1" noChangeArrowheads="1"/>
-                    </pic:cNvPicPr>
+                    <pic:cNvPr id="1" name=""/>
+                    <pic:cNvPicPr/>
                   </pic:nvPicPr>
                   <pic:blipFill>
-                    <a:blip r:embed="rId16">
-                      <a:extLst>
-                        <a:ext uri="{28A0092B-C50C-407E-A947-70E740481C1C}">
-                          <a14:useLocalDpi xmlns:a14="http://schemas.microsoft.com/office/drawing/2010/main" val="0"/>
-                        </a:ext>
-                      </a:extLst>
-                    </a:blip>
-                    <a:srcRect/>
+                    <a:blip r:embed="rId15"/>
                     <a:stretch>
                       <a:fillRect/>
                     </a:stretch>
                   </pic:blipFill>
-                  <pic:spPr bwMode="auto">
+                  <pic:spPr>
                     <a:xfrm>
                       <a:off x="0" y="0"/>
-                      <a:ext cx="747713" cy="1495425"/>
+                      <a:ext cx="1564546" cy="1960889"/>
                     </a:xfrm>
                     <a:prstGeom prst="rect">
                       <a:avLst/>
                     </a:prstGeom>
-                    <a:noFill/>
-                    <a:ln>
-                      <a:noFill/>
-                    </a:ln>
                   </pic:spPr>
                 </pic:pic>
               </a:graphicData>
@@ -7118,31 +7178,13 @@
           <w:lang w:val="es-ES_tradnl"/>
         </w:rPr>
       </w:pPr>
-      <w:commentRangeStart w:id="2"/>
       <w:r>
         <w:rPr>
           <w:noProof/>
           <w:lang w:val="es-CO" w:eastAsia="es-CO"/>
         </w:rPr>
-        <w:t xml:space="preserve"> Debe ir una imagen que muestre o indique conjunto unitario</w:t>
-      </w:r>
-      <w:commentRangeEnd w:id="2"/>
-      <w:r>
-        <w:rPr>
-          <w:rStyle w:val="Refdecomentario"/>
-        </w:rPr>
-        <w:commentReference w:id="2"/>
-      </w:r>
-    </w:p>
-    <w:p>
-      <w:pPr>
-        <w:rPr>
-          <w:rFonts w:ascii="Arial" w:hAnsi="Arial" w:cs="Arial"/>
-          <w:sz w:val="18"/>
-          <w:szCs w:val="18"/>
-          <w:lang w:val="es-ES_tradnl"/>
-        </w:rPr>
-      </w:pPr>
+        <w:t xml:space="preserve"> </w:t>
+      </w:r>
     </w:p>
     <w:p>
       <w:pPr>
@@ -7767,6 +7809,7 @@
           <w:szCs w:val="22"/>
           <w:lang w:val="es-CO" w:eastAsia="es-CO"/>
         </w:rPr>
+        <w:lastRenderedPageBreak/>
         <w:t>La intersección entre dos conjuntos unitarios es el conjunto vacío o un conjunto unitario.</w:t>
       </w:r>
     </w:p>
@@ -7841,7 +7884,6 @@
           <w:szCs w:val="22"/>
           <w:lang w:val="es-CO" w:eastAsia="es-CO"/>
         </w:rPr>
-        <w:lastRenderedPageBreak/>
         <w:t>Solamente tiene dos subconjuntos, el conjunto vacío y él mismo.</w:t>
       </w:r>
     </w:p>
@@ -8106,7 +8148,7 @@
                     </pic:cNvPicPr>
                   </pic:nvPicPr>
                   <pic:blipFill rotWithShape="1">
-                    <a:blip r:embed="rId17">
+                    <a:blip r:embed="rId16">
                       <a:extLst>
                         <a:ext uri="{28A0092B-C50C-407E-A947-70E740481C1C}">
                           <a14:useLocalDpi xmlns:a14="http://schemas.microsoft.com/office/drawing/2010/main" val="0"/>
@@ -8849,7 +8891,7 @@
                     </pic:cNvPicPr>
                   </pic:nvPicPr>
                   <pic:blipFill rotWithShape="1">
-                    <a:blip r:embed="rId17">
+                    <a:blip r:embed="rId16">
                       <a:extLst>
                         <a:ext uri="{28A0092B-C50C-407E-A947-70E740481C1C}">
                           <a14:useLocalDpi xmlns:a14="http://schemas.microsoft.com/office/drawing/2010/main" val="0"/>
@@ -9309,7 +9351,7 @@
                     </pic:cNvPicPr>
                   </pic:nvPicPr>
                   <pic:blipFill>
-                    <a:blip r:embed="rId18">
+                    <a:blip r:embed="rId17">
                       <a:extLst>
                         <a:ext uri="{28A0092B-C50C-407E-A947-70E740481C1C}">
                           <a14:useLocalDpi xmlns:a14="http://schemas.microsoft.com/office/drawing/2010/main" val="0"/>
@@ -10076,7 +10118,7 @@
                     </pic:cNvPicPr>
                   </pic:nvPicPr>
                   <pic:blipFill>
-                    <a:blip r:embed="rId19">
+                    <a:blip r:embed="rId18">
                       <a:extLst>
                         <a:ext uri="{28A0092B-C50C-407E-A947-70E740481C1C}">
                           <a14:useLocalDpi xmlns:a14="http://schemas.microsoft.com/office/drawing/2010/main" val="0"/>
@@ -10543,7 +10585,7 @@
                     </pic:cNvPicPr>
                   </pic:nvPicPr>
                   <pic:blipFill>
-                    <a:blip r:embed="rId20">
+                    <a:blip r:embed="rId19">
                       <a:extLst>
                         <a:ext uri="{28A0092B-C50C-407E-A947-70E740481C1C}">
                           <a14:useLocalDpi xmlns:a14="http://schemas.microsoft.com/office/drawing/2010/main" val="0"/>
@@ -11308,7 +11350,7 @@
           <w:lang w:val="es-CO"/>
         </w:rPr>
       </w:pPr>
-      <w:hyperlink r:id="rId21" w:history="1">
+      <w:hyperlink r:id="rId20" w:history="1">
         <w:r>
           <w:rPr>
             <w:rStyle w:val="Hipervnculo"/>
@@ -11774,7 +11816,7 @@
                     </pic:cNvPicPr>
                   </pic:nvPicPr>
                   <pic:blipFill>
-                    <a:blip r:embed="rId22">
+                    <a:blip r:embed="rId21">
                       <a:extLst>
                         <a:ext uri="{28A0092B-C50C-407E-A947-70E740481C1C}">
                           <a14:useLocalDpi xmlns:a14="http://schemas.microsoft.com/office/drawing/2010/main" val="0"/>
@@ -12667,7 +12709,7 @@
                     </pic:cNvPicPr>
                   </pic:nvPicPr>
                   <pic:blipFill>
-                    <a:blip r:embed="rId23">
+                    <a:blip r:embed="rId22">
                       <a:extLst>
                         <a:ext uri="{28A0092B-C50C-407E-A947-70E740481C1C}">
                           <a14:useLocalDpi xmlns:a14="http://schemas.microsoft.com/office/drawing/2010/main" val="0"/>
@@ -13021,7 +13063,7 @@
                     </pic:cNvPicPr>
                   </pic:nvPicPr>
                   <pic:blipFill>
-                    <a:blip r:embed="rId24">
+                    <a:blip r:embed="rId23">
                       <a:extLst>
                         <a:ext uri="{28A0092B-C50C-407E-A947-70E740481C1C}">
                           <a14:useLocalDpi xmlns:a14="http://schemas.microsoft.com/office/drawing/2010/main" val="0"/>
@@ -13960,7 +14002,7 @@
                     </pic:cNvPicPr>
                   </pic:nvPicPr>
                   <pic:blipFill>
-                    <a:blip r:embed="rId25">
+                    <a:blip r:embed="rId24">
                       <a:extLst>
                         <a:ext uri="{28A0092B-C50C-407E-A947-70E740481C1C}">
                           <a14:useLocalDpi xmlns:a14="http://schemas.microsoft.com/office/drawing/2010/main" val="0"/>
@@ -14826,7 +14868,7 @@
                     </pic:cNvPicPr>
                   </pic:nvPicPr>
                   <pic:blipFill>
-                    <a:blip r:embed="rId26">
+                    <a:blip r:embed="rId25">
                       <a:extLst>
                         <a:ext uri="{28A0092B-C50C-407E-A947-70E740481C1C}">
                           <a14:useLocalDpi xmlns:a14="http://schemas.microsoft.com/office/drawing/2010/main" val="0"/>
@@ -14981,7 +15023,6 @@
       <w:r>
         <w:rPr>
           <w:rFonts w:ascii="Arial" w:eastAsia="Times New Roman" w:hAnsi="Arial" w:cs="Arial"/>
-          <w:color w:val="FF0000"/>
           <w:sz w:val="22"/>
           <w:szCs w:val="22"/>
           <w:lang w:val="es-CO" w:eastAsia="es-CO"/>
@@ -14992,7 +15033,6 @@
         <m:r>
           <w:rPr>
             <w:rFonts w:ascii="Cambria Math" w:eastAsia="Times New Roman" w:hAnsi="Cambria Math" w:cs="Arial"/>
-            <w:color w:val="FF0000"/>
             <w:sz w:val="22"/>
             <w:szCs w:val="22"/>
             <w:lang w:val="es-CO" w:eastAsia="es-CO"/>
@@ -15003,7 +15043,6 @@
       <w:r>
         <w:rPr>
           <w:rFonts w:ascii="Arial" w:eastAsia="Times New Roman" w:hAnsi="Arial" w:cs="Arial"/>
-          <w:color w:val="FF0000"/>
           <w:sz w:val="22"/>
           <w:szCs w:val="22"/>
           <w:lang w:val="es-CO" w:eastAsia="es-CO"/>
@@ -15273,7 +15312,7 @@
                     </pic:cNvPicPr>
                   </pic:nvPicPr>
                   <pic:blipFill>
-                    <a:blip r:embed="rId27">
+                    <a:blip r:embed="rId26">
                       <a:extLst>
                         <a:ext uri="{28A0092B-C50C-407E-A947-70E740481C1C}">
                           <a14:useLocalDpi xmlns:a14="http://schemas.microsoft.com/office/drawing/2010/main" val="0"/>
@@ -15835,165 +15874,25 @@
           <w:szCs w:val="18"/>
           <w:lang w:val="es-ES_tradnl"/>
         </w:rPr>
-        <w:t xml:space="preserve">La intersección de dos o más conjuntos es el conjunto formado por los elementos que tiene en común ambos conjuntos. La intersección de A y B se denota </w:t>
+        <w:t xml:space="preserve">La intersección de dos o más conjuntos es el conjunto formado por los elementos que tiene en común ambos conjuntos. La intersección de A y B se </w:t>
+      </w:r>
+      <w:r>
+        <w:rPr>
+          <w:rFonts w:ascii="Arial" w:hAnsi="Arial" w:cs="Arial"/>
+          <w:sz w:val="18"/>
+          <w:szCs w:val="18"/>
+          <w:lang w:val="es-ES_tradnl"/>
+        </w:rPr>
+        <w:t xml:space="preserve">denota </w:t>
       </w:r>
       <w:r>
         <w:rPr>
           <w:rFonts w:ascii="Arial" w:eastAsia="Times New Roman" w:hAnsi="Arial" w:cs="Arial"/>
-          <w:color w:val="FF0000"/>
           <w:sz w:val="22"/>
           <w:szCs w:val="22"/>
           <w:lang w:val="es-CO" w:eastAsia="es-CO"/>
         </w:rPr>
         <w:t>A</w:t>
-      </w:r>
-      <m:oMath>
-        <m:r>
-          <w:rPr>
-            <w:rFonts w:ascii="Cambria Math" w:eastAsia="Times New Roman" w:hAnsi="Cambria Math" w:cs="Arial"/>
-            <w:color w:val="FF0000"/>
-            <w:sz w:val="22"/>
-            <w:szCs w:val="22"/>
-            <w:lang w:val="es-CO" w:eastAsia="es-CO"/>
-          </w:rPr>
-          <m:t>∩</m:t>
-        </m:r>
-      </m:oMath>
-      <w:r>
-        <w:rPr>
-          <w:rFonts w:ascii="Arial" w:eastAsia="Times New Roman" w:hAnsi="Arial" w:cs="Arial"/>
-          <w:color w:val="FF0000"/>
-          <w:sz w:val="22"/>
-          <w:szCs w:val="22"/>
-          <w:lang w:val="es-CO" w:eastAsia="es-CO"/>
-        </w:rPr>
-        <w:t>B</w:t>
-      </w:r>
-      <w:r>
-        <w:rPr>
-          <w:rFonts w:ascii="Arial" w:eastAsia="Times New Roman" w:hAnsi="Arial" w:cs="Arial"/>
-          <w:color w:val="FF0000"/>
-          <w:sz w:val="22"/>
-          <w:szCs w:val="22"/>
-          <w:lang w:val="es-CO" w:eastAsia="es-CO"/>
-        </w:rPr>
-        <w:t xml:space="preserve"> . </w:t>
-      </w:r>
-    </w:p>
-    <w:p>
-      <w:pPr>
-        <w:rPr>
-          <w:rFonts w:ascii="Arial" w:eastAsia="Times New Roman" w:hAnsi="Arial" w:cs="Arial"/>
-          <w:color w:val="FF0000"/>
-          <w:sz w:val="22"/>
-          <w:szCs w:val="22"/>
-          <w:lang w:val="es-CO" w:eastAsia="es-CO"/>
-        </w:rPr>
-      </w:pPr>
-    </w:p>
-    <w:p>
-      <w:pPr>
-        <w:rPr>
-          <w:rFonts w:ascii="Arial" w:hAnsi="Arial" w:cs="Arial"/>
-          <w:sz w:val="18"/>
-          <w:szCs w:val="18"/>
-          <w:lang w:val="es-ES_tradnl"/>
-        </w:rPr>
-      </w:pPr>
-      <w:r>
-        <w:rPr>
-          <w:rFonts w:ascii="Arial" w:eastAsia="Times New Roman" w:hAnsi="Arial" w:cs="Arial"/>
-          <w:sz w:val="22"/>
-          <w:szCs w:val="22"/>
-          <w:lang w:val="es-CO" w:eastAsia="es-CO"/>
-        </w:rPr>
-        <w:t xml:space="preserve">En el diagrama de Venn se representan primero todos los elementos de cada conjunto y luego se colorea la zona que pertenece a ambos conjuntos. </w:t>
-      </w:r>
-    </w:p>
-    <w:p>
-      <w:pPr>
-        <w:rPr>
-          <w:rFonts w:ascii="Arial" w:hAnsi="Arial" w:cs="Arial"/>
-          <w:sz w:val="18"/>
-          <w:szCs w:val="18"/>
-          <w:lang w:val="es-ES_tradnl"/>
-        </w:rPr>
-      </w:pPr>
-    </w:p>
-    <w:p>
-      <w:pPr>
-        <w:jc w:val="both"/>
-        <w:rPr>
-          <w:rFonts w:ascii="Verdana" w:hAnsi="Verdana"/>
-          <w:color w:val="000000"/>
-          <w:shd w:val="clear" w:color="auto" w:fill="E9E8CB"/>
-          <w:lang w:val="es-CO"/>
-        </w:rPr>
-      </w:pPr>
-    </w:p>
-    <w:p>
-      <w:pPr>
-        <w:jc w:val="both"/>
-        <w:rPr>
-          <w:rFonts w:ascii="Arial" w:hAnsi="Arial" w:cs="Arial"/>
-          <w:color w:val="000000"/>
-          <w:sz w:val="22"/>
-          <w:szCs w:val="22"/>
-          <w:shd w:val="clear" w:color="auto" w:fill="FFFFFF"/>
-          <w:lang w:val="es-CO"/>
-        </w:rPr>
-      </w:pPr>
-    </w:p>
-    <w:p>
-      <w:pPr>
-        <w:pStyle w:val="Prrafodelista"/>
-        <w:numPr>
-          <w:ilvl w:val="0"/>
-          <w:numId w:val="3"/>
-        </w:numPr>
-        <w:jc w:val="both"/>
-        <w:rPr>
-          <w:rFonts w:ascii="Arial" w:eastAsia="Times New Roman" w:hAnsi="Arial" w:cs="Arial"/>
-          <w:sz w:val="22"/>
-          <w:szCs w:val="22"/>
-          <w:lang w:val="es-CO" w:eastAsia="es-CO"/>
-        </w:rPr>
-      </w:pPr>
-      <w:r>
-        <w:rPr>
-          <w:rFonts w:ascii="Arial" w:eastAsia="Times New Roman" w:hAnsi="Arial" w:cs="Arial"/>
-          <w:sz w:val="22"/>
-          <w:szCs w:val="22"/>
-          <w:lang w:val="es-CO" w:eastAsia="es-CO"/>
-        </w:rPr>
-        <w:t xml:space="preserve">El símbolo de la </w:t>
-      </w:r>
-      <w:r>
-        <w:rPr>
-          <w:rFonts w:ascii="Arial" w:eastAsia="Times New Roman" w:hAnsi="Arial" w:cs="Arial"/>
-          <w:sz w:val="22"/>
-          <w:szCs w:val="22"/>
-          <w:lang w:val="es-CO" w:eastAsia="es-CO"/>
-        </w:rPr>
-        <w:t>Intersección</w:t>
-      </w:r>
-      <w:r>
-        <w:rPr>
-          <w:rFonts w:ascii="Arial" w:eastAsia="Times New Roman" w:hAnsi="Arial" w:cs="Arial"/>
-          <w:sz w:val="22"/>
-          <w:szCs w:val="22"/>
-          <w:lang w:val="es-CO" w:eastAsia="es-CO"/>
-        </w:rPr>
-        <w:t xml:space="preserve"> es:</w:t>
-      </w:r>
-      <w:r>
-        <w:rPr>
-          <w:rFonts w:ascii="Arial" w:eastAsia="Times New Roman" w:hAnsi="Arial" w:cs="Arial"/>
-          <w:sz w:val="22"/>
-          <w:szCs w:val="22"/>
-          <w:lang w:val="es-CO" w:eastAsia="es-CO"/>
-        </w:rPr>
-        <w:t xml:space="preserve"> </w:t>
       </w:r>
       <m:oMath>
         <m:r>
@@ -16013,8 +15912,72 @@
           <w:szCs w:val="22"/>
           <w:lang w:val="es-CO" w:eastAsia="es-CO"/>
         </w:rPr>
-        <w:t xml:space="preserve"> </w:t>
-      </w:r>
+        <w:t xml:space="preserve">B. </w:t>
+      </w:r>
+    </w:p>
+    <w:p>
+      <w:pPr>
+        <w:rPr>
+          <w:rFonts w:ascii="Arial" w:eastAsia="Times New Roman" w:hAnsi="Arial" w:cs="Arial"/>
+          <w:color w:val="FF0000"/>
+          <w:sz w:val="22"/>
+          <w:szCs w:val="22"/>
+          <w:lang w:val="es-CO" w:eastAsia="es-CO"/>
+        </w:rPr>
+      </w:pPr>
+    </w:p>
+    <w:p>
+      <w:pPr>
+        <w:rPr>
+          <w:rFonts w:ascii="Arial" w:hAnsi="Arial" w:cs="Arial"/>
+          <w:sz w:val="18"/>
+          <w:szCs w:val="18"/>
+          <w:lang w:val="es-ES_tradnl"/>
+        </w:rPr>
+      </w:pPr>
+      <w:r>
+        <w:rPr>
+          <w:rFonts w:ascii="Arial" w:eastAsia="Times New Roman" w:hAnsi="Arial" w:cs="Arial"/>
+          <w:sz w:val="22"/>
+          <w:szCs w:val="22"/>
+          <w:lang w:val="es-CO" w:eastAsia="es-CO"/>
+        </w:rPr>
+        <w:t xml:space="preserve">En el diagrama de Venn se representan primero todos los elementos de cada conjunto y luego se colorea la zona que pertenece a ambos conjuntos. </w:t>
+      </w:r>
+    </w:p>
+    <w:p>
+      <w:pPr>
+        <w:rPr>
+          <w:rFonts w:ascii="Arial" w:hAnsi="Arial" w:cs="Arial"/>
+          <w:sz w:val="18"/>
+          <w:szCs w:val="18"/>
+          <w:lang w:val="es-ES_tradnl"/>
+        </w:rPr>
+      </w:pPr>
+    </w:p>
+    <w:p>
+      <w:pPr>
+        <w:jc w:val="both"/>
+        <w:rPr>
+          <w:rFonts w:ascii="Verdana" w:hAnsi="Verdana"/>
+          <w:color w:val="000000"/>
+          <w:shd w:val="clear" w:color="auto" w:fill="E9E8CB"/>
+          <w:lang w:val="es-CO"/>
+        </w:rPr>
+      </w:pPr>
+    </w:p>
+    <w:p>
+      <w:pPr>
+        <w:jc w:val="both"/>
+        <w:rPr>
+          <w:rFonts w:ascii="Arial" w:hAnsi="Arial" w:cs="Arial"/>
+          <w:color w:val="000000"/>
+          <w:sz w:val="22"/>
+          <w:szCs w:val="22"/>
+          <w:shd w:val="clear" w:color="auto" w:fill="FFFFFF"/>
+          <w:lang w:val="es-CO"/>
+        </w:rPr>
+      </w:pPr>
     </w:p>
     <w:p>
       <w:pPr>
@@ -16038,7 +16001,7 @@
           <w:szCs w:val="22"/>
           <w:lang w:val="es-CO" w:eastAsia="es-CO"/>
         </w:rPr>
-        <w:t>La intersecc</w:t>
+        <w:t xml:space="preserve">El símbolo de la </w:t>
       </w:r>
       <w:r>
         <w:rPr>
@@ -16047,23 +16010,30 @@
           <w:szCs w:val="22"/>
           <w:lang w:val="es-CO" w:eastAsia="es-CO"/>
         </w:rPr>
-        <w:t>ión del conjunto A y el conjunto B, se representa como: </w:t>
+        <w:t>Intersección</w:t>
       </w:r>
       <w:r>
         <w:rPr>
           <w:rFonts w:ascii="Arial" w:eastAsia="Times New Roman" w:hAnsi="Arial" w:cs="Arial"/>
-          <w:color w:val="FF0000"/>
           <w:sz w:val="22"/>
           <w:szCs w:val="22"/>
           <w:lang w:val="es-CO" w:eastAsia="es-CO"/>
         </w:rPr>
-        <w:t>A</w:t>
+        <w:t xml:space="preserve"> es:</w:t>
+      </w:r>
+      <w:r>
+        <w:rPr>
+          <w:rFonts w:ascii="Arial" w:eastAsia="Times New Roman" w:hAnsi="Arial" w:cs="Arial"/>
+          <w:sz w:val="22"/>
+          <w:szCs w:val="22"/>
+          <w:lang w:val="es-CO" w:eastAsia="es-CO"/>
+        </w:rPr>
+        <w:t xml:space="preserve"> </w:t>
       </w:r>
       <m:oMath>
         <m:r>
           <w:rPr>
             <w:rFonts w:ascii="Cambria Math" w:eastAsia="Times New Roman" w:hAnsi="Cambria Math" w:cs="Arial"/>
-            <w:color w:val="FF0000"/>
             <w:sz w:val="22"/>
             <w:szCs w:val="22"/>
             <w:lang w:val="es-CO" w:eastAsia="es-CO"/>
@@ -16074,7 +16044,69 @@
       <w:r>
         <w:rPr>
           <w:rFonts w:ascii="Arial" w:eastAsia="Times New Roman" w:hAnsi="Arial" w:cs="Arial"/>
-          <w:color w:val="FF0000"/>
+          <w:sz w:val="22"/>
+          <w:szCs w:val="22"/>
+          <w:lang w:val="es-CO" w:eastAsia="es-CO"/>
+        </w:rPr>
+        <w:t xml:space="preserve"> </w:t>
+      </w:r>
+    </w:p>
+    <w:p>
+      <w:pPr>
+        <w:pStyle w:val="Prrafodelista"/>
+        <w:numPr>
+          <w:ilvl w:val="0"/>
+          <w:numId w:val="3"/>
+        </w:numPr>
+        <w:jc w:val="both"/>
+        <w:rPr>
+          <w:rFonts w:ascii="Arial" w:eastAsia="Times New Roman" w:hAnsi="Arial" w:cs="Arial"/>
+          <w:sz w:val="22"/>
+          <w:szCs w:val="22"/>
+          <w:lang w:val="es-CO" w:eastAsia="es-CO"/>
+        </w:rPr>
+      </w:pPr>
+      <w:r>
+        <w:rPr>
+          <w:rFonts w:ascii="Arial" w:eastAsia="Times New Roman" w:hAnsi="Arial" w:cs="Arial"/>
+          <w:sz w:val="22"/>
+          <w:szCs w:val="22"/>
+          <w:lang w:val="es-CO" w:eastAsia="es-CO"/>
+        </w:rPr>
+        <w:t>La intersecc</w:t>
+      </w:r>
+      <w:r>
+        <w:rPr>
+          <w:rFonts w:ascii="Arial" w:eastAsia="Times New Roman" w:hAnsi="Arial" w:cs="Arial"/>
+          <w:sz w:val="22"/>
+          <w:szCs w:val="22"/>
+          <w:lang w:val="es-CO" w:eastAsia="es-CO"/>
+        </w:rPr>
+        <w:t xml:space="preserve">ión del conjunto A y el conjunto B, se representa </w:t>
+      </w:r>
+      <w:r>
+        <w:rPr>
+          <w:rFonts w:ascii="Arial" w:eastAsia="Times New Roman" w:hAnsi="Arial" w:cs="Arial"/>
+          <w:sz w:val="22"/>
+          <w:szCs w:val="22"/>
+          <w:lang w:val="es-CO" w:eastAsia="es-CO"/>
+        </w:rPr>
+        <w:t>como: A</w:t>
+      </w:r>
+      <m:oMath>
+        <m:r>
+          <w:rPr>
+            <w:rFonts w:ascii="Cambria Math" w:eastAsia="Times New Roman" w:hAnsi="Cambria Math" w:cs="Arial"/>
+            <w:sz w:val="22"/>
+            <w:szCs w:val="22"/>
+            <w:lang w:val="es-CO" w:eastAsia="es-CO"/>
+          </w:rPr>
+          <m:t>∩</m:t>
+        </m:r>
+      </m:oMath>
+      <w:r>
+        <w:rPr>
+          <w:rFonts w:ascii="Arial" w:eastAsia="Times New Roman" w:hAnsi="Arial" w:cs="Arial"/>
           <w:sz w:val="22"/>
           <w:szCs w:val="22"/>
           <w:lang w:val="es-CO" w:eastAsia="es-CO"/>
@@ -16256,7 +16288,7 @@
                     </pic:cNvPicPr>
                   </pic:nvPicPr>
                   <pic:blipFill>
-                    <a:blip r:embed="rId28">
+                    <a:blip r:embed="rId27">
                       <a:extLst>
                         <a:ext uri="{28A0092B-C50C-407E-A947-70E740481C1C}">
                           <a14:useLocalDpi xmlns:a14="http://schemas.microsoft.com/office/drawing/2010/main" val="0"/>
@@ -16411,7 +16443,6 @@
       <w:r>
         <w:rPr>
           <w:rFonts w:ascii="Arial" w:eastAsia="Times New Roman" w:hAnsi="Arial" w:cs="Arial"/>
-          <w:color w:val="FF0000"/>
           <w:sz w:val="22"/>
           <w:szCs w:val="22"/>
           <w:lang w:val="es-CO" w:eastAsia="es-CO"/>
@@ -16422,7 +16453,6 @@
         <m:r>
           <w:rPr>
             <w:rFonts w:ascii="Cambria Math" w:eastAsia="Times New Roman" w:hAnsi="Cambria Math" w:cs="Arial"/>
-            <w:color w:val="FF0000"/>
             <w:sz w:val="22"/>
             <w:szCs w:val="22"/>
             <w:lang w:val="es-CO" w:eastAsia="es-CO"/>
@@ -16433,7 +16463,6 @@
       <w:r>
         <w:rPr>
           <w:rFonts w:ascii="Arial" w:eastAsia="Times New Roman" w:hAnsi="Arial" w:cs="Arial"/>
-          <w:color w:val="FF0000"/>
           <w:sz w:val="22"/>
           <w:szCs w:val="22"/>
           <w:lang w:val="es-CO" w:eastAsia="es-CO"/>
@@ -16693,7 +16722,7 @@
                     </pic:cNvPicPr>
                   </pic:nvPicPr>
                   <pic:blipFill>
-                    <a:blip r:embed="rId29">
+                    <a:blip r:embed="rId28">
                       <a:extLst>
                         <a:ext uri="{28A0092B-C50C-407E-A947-70E740481C1C}">
                           <a14:useLocalDpi xmlns:a14="http://schemas.microsoft.com/office/drawing/2010/main" val="0"/>
@@ -17335,6 +17364,7 @@
           <w:ilvl w:val="0"/>
           <w:numId w:val="3"/>
         </w:numPr>
+        <w:ind w:left="360"/>
         <w:jc w:val="both"/>
         <w:rPr>
           <w:rFonts w:ascii="Arial" w:eastAsia="Times New Roman" w:hAnsi="Arial" w:cs="Arial"/>
@@ -17407,6 +17437,7 @@
           <w:ilvl w:val="0"/>
           <w:numId w:val="3"/>
         </w:numPr>
+        <w:ind w:left="360"/>
         <w:jc w:val="both"/>
         <w:rPr>
           <w:rFonts w:ascii="Arial" w:eastAsia="Times New Roman" w:hAnsi="Arial" w:cs="Arial"/>
@@ -17431,23 +17462,21 @@
           <w:szCs w:val="22"/>
           <w:lang w:val="es-CO" w:eastAsia="es-CO"/>
         </w:rPr>
-        <w:t xml:space="preserve"> del conjunto A y el conjunto B, se representa como: </w:t>
+        <w:t xml:space="preserve"> del conjunto A y el conjunto B, se representa como</w:t>
       </w:r>
       <w:r>
         <w:rPr>
           <w:rFonts w:ascii="Arial" w:eastAsia="Times New Roman" w:hAnsi="Arial" w:cs="Arial"/>
-          <w:color w:val="FF0000"/>
           <w:sz w:val="22"/>
           <w:szCs w:val="22"/>
           <w:lang w:val="es-CO" w:eastAsia="es-CO"/>
         </w:rPr>
-        <w:t>A</w:t>
+        <w:t>: A</w:t>
       </w:r>
       <m:oMath>
         <m:r>
           <w:rPr>
             <w:rFonts w:ascii="Cambria Math" w:eastAsia="Times New Roman" w:hAnsi="Cambria Math" w:cs="Arial"/>
-            <w:color w:val="FF0000"/>
             <w:sz w:val="22"/>
             <w:szCs w:val="22"/>
             <w:lang w:val="es-CO" w:eastAsia="es-CO"/>
@@ -17458,7 +17487,6 @@
       <w:r>
         <w:rPr>
           <w:rFonts w:ascii="Arial" w:eastAsia="Times New Roman" w:hAnsi="Arial" w:cs="Arial"/>
-          <w:color w:val="FF0000"/>
           <w:sz w:val="22"/>
           <w:szCs w:val="22"/>
           <w:lang w:val="es-CO" w:eastAsia="es-CO"/>
@@ -17629,7 +17657,7 @@
                     </pic:cNvPicPr>
                   </pic:nvPicPr>
                   <pic:blipFill>
-                    <a:blip r:embed="rId30">
+                    <a:blip r:embed="rId29">
                       <a:extLst>
                         <a:ext uri="{28A0092B-C50C-407E-A947-70E740481C1C}">
                           <a14:useLocalDpi xmlns:a14="http://schemas.microsoft.com/office/drawing/2010/main" val="0"/>
@@ -18203,7 +18231,7 @@
                     </pic:cNvPicPr>
                   </pic:nvPicPr>
                   <pic:blipFill>
-                    <a:blip r:embed="rId31">
+                    <a:blip r:embed="rId30">
                       <a:extLst>
                         <a:ext uri="{28A0092B-C50C-407E-A947-70E740481C1C}">
                           <a14:useLocalDpi xmlns:a14="http://schemas.microsoft.com/office/drawing/2010/main" val="0"/>
@@ -19153,7 +19181,7 @@
                     </pic:cNvPicPr>
                   </pic:nvPicPr>
                   <pic:blipFill>
-                    <a:blip r:embed="rId32">
+                    <a:blip r:embed="rId31">
                       <a:extLst>
                         <a:ext uri="{28A0092B-C50C-407E-A947-70E740481C1C}">
                           <a14:useLocalDpi xmlns:a14="http://schemas.microsoft.com/office/drawing/2010/main" val="0"/>
@@ -19717,7 +19745,7 @@
                     </pic:cNvPicPr>
                   </pic:nvPicPr>
                   <pic:blipFill>
-                    <a:blip r:embed="rId33">
+                    <a:blip r:embed="rId32">
                       <a:extLst>
                         <a:ext uri="{28A0092B-C50C-407E-A947-70E740481C1C}">
                           <a14:useLocalDpi xmlns:a14="http://schemas.microsoft.com/office/drawing/2010/main" val="0"/>
@@ -20348,6 +20376,7 @@
           <w:ilvl w:val="0"/>
           <w:numId w:val="3"/>
         </w:numPr>
+        <w:ind w:left="360"/>
         <w:jc w:val="both"/>
         <w:rPr>
           <w:rFonts w:ascii="Arial" w:eastAsia="Times New Roman" w:hAnsi="Arial" w:cs="Arial"/>
@@ -20356,6 +20385,7 @@
           <w:lang w:val="es-CO" w:eastAsia="es-CO"/>
         </w:rPr>
       </w:pPr>
+      <w:bookmarkStart w:id="0" w:name="_GoBack"/>
       <w:r>
         <w:rPr>
           <w:rFonts w:ascii="Arial" w:eastAsia="Times New Roman" w:hAnsi="Arial" w:cs="Arial"/>
@@ -20420,6 +20450,7 @@
           <w:ilvl w:val="0"/>
           <w:numId w:val="3"/>
         </w:numPr>
+        <w:ind w:left="360"/>
         <w:jc w:val="both"/>
         <w:rPr>
           <w:rFonts w:ascii="Arial" w:eastAsia="Times New Roman" w:hAnsi="Arial" w:cs="Arial"/>
@@ -20435,7 +20466,17 @@
           <w:szCs w:val="22"/>
           <w:lang w:val="es-CO" w:eastAsia="es-CO"/>
         </w:rPr>
-        <w:t>El complemento del conjunto A</w:t>
+        <w:t xml:space="preserve">El </w:t>
+      </w:r>
+      <w:bookmarkEnd w:id="0"/>
+      <w:r>
+        <w:rPr>
+          <w:rFonts w:ascii="Arial" w:eastAsia="Times New Roman" w:hAnsi="Arial" w:cs="Arial"/>
+          <w:sz w:val="22"/>
+          <w:szCs w:val="22"/>
+          <w:lang w:val="es-CO" w:eastAsia="es-CO"/>
+        </w:rPr>
+        <w:t>complemento del conjunto A</w:t>
       </w:r>
       <w:r>
         <w:rPr>
@@ -20790,7 +20831,7 @@
                     </pic:cNvPicPr>
                   </pic:nvPicPr>
                   <pic:blipFill>
-                    <a:blip r:embed="rId34">
+                    <a:blip r:embed="rId33">
                       <a:extLst>
                         <a:ext uri="{28A0092B-C50C-407E-A947-70E740481C1C}">
                           <a14:useLocalDpi xmlns:a14="http://schemas.microsoft.com/office/drawing/2010/main" val="0"/>
@@ -20962,72 +21003,6 @@
 </w:document>
 </file>
 
-<file path=word/comments.xml><?xml version="1.0" encoding="utf-8"?>
-<w:comments xmlns:wpc="http://schemas.microsoft.com/office/word/2010/wordprocessingCanvas" xmlns:mc="http://schemas.openxmlformats.org/markup-compatibility/2006" xmlns:o="urn:schemas-microsoft-com:office:office" xmlns:r="http://schemas.openxmlformats.org/officeDocument/2006/relationships" xmlns:m="http://schemas.openxmlformats.org/officeDocument/2006/math" xmlns:v="urn:schemas-microsoft-com:vml" xmlns:wp14="http://schemas.microsoft.com/office/word/2010/wordprocessingDrawing" xmlns:wp="http://schemas.openxmlformats.org/drawingml/2006/wordprocessingDrawing" xmlns:w10="urn:schemas-microsoft-com:office:word" xmlns:w="http://schemas.openxmlformats.org/wordprocessingml/2006/main" xmlns:w14="http://schemas.microsoft.com/office/word/2010/wordml" xmlns:w15="http://schemas.microsoft.com/office/word/2012/wordml" xmlns:wpg="http://schemas.microsoft.com/office/word/2010/wordprocessingGroup" xmlns:wpi="http://schemas.microsoft.com/office/word/2010/wordprocessingInk" xmlns:wne="http://schemas.microsoft.com/office/word/2006/wordml" xmlns:wps="http://schemas.microsoft.com/office/word/2010/wordprocessingShape" mc:Ignorable="w14 w15 wp14">
-  <w:comment w:id="0" w:author="lizzie patricia zambrano llamas" w:date="2015-04-07T15:27:00Z" w:initials="lpzl">
-    <w:p>
-      <w:pPr>
-        <w:pStyle w:val="Textocomentario"/>
-      </w:pPr>
-      <w:r>
-        <w:rPr>
-          <w:rStyle w:val="Refdecomentario"/>
-        </w:rPr>
-        <w:annotationRef/>
-      </w:r>
-      <w:r>
-        <w:t>La forma en que está presenatdo muestra que se hizo copia de varfias partes.</w:t>
-      </w:r>
-    </w:p>
-  </w:comment>
-  <w:comment w:id="1" w:author="lizzie patricia zambrano llamas" w:date="2015-04-07T15:28:00Z" w:initials="lpzl">
-    <w:p>
-      <w:pPr>
-        <w:pStyle w:val="Textocomentario"/>
-      </w:pPr>
-      <w:r>
-        <w:rPr>
-          <w:rStyle w:val="Refdecomentario"/>
-        </w:rPr>
-        <w:annotationRef/>
-      </w:r>
-      <w:r>
-        <w:t>No se ha hablado de conjunto lleno</w:t>
-      </w:r>
-    </w:p>
-  </w:comment>
-  <w:comment w:id="2" w:author="lizzie patricia zambrano llamas" w:date="2015-04-07T15:28:00Z" w:initials="lpzl">
-    <w:p>
-      <w:pPr>
-        <w:pStyle w:val="Textocomentario"/>
-      </w:pPr>
-      <w:r>
-        <w:rPr>
-          <w:rStyle w:val="Refdecomentario"/>
-        </w:rPr>
-        <w:annotationRef/>
-      </w:r>
-      <w:r>
-        <w:t>Cual debe solicit</w:t>
-      </w:r>
-      <w:bookmarkStart w:id="3" w:name="_GoBack"/>
-      <w:bookmarkEnd w:id="3"/>
-      <w:r>
-        <w:t>arse</w:t>
-      </w:r>
-    </w:p>
-  </w:comment>
-</w:comments>
-</file>
-
-<file path=word/commentsExtended.xml><?xml version="1.0" encoding="utf-8"?>
-<w15:commentsEx xmlns:wpc="http://schemas.microsoft.com/office/word/2010/wordprocessingCanvas" xmlns:mc="http://schemas.openxmlformats.org/markup-compatibility/2006" xmlns:o="urn:schemas-microsoft-com:office:office" xmlns:r="http://schemas.openxmlformats.org/officeDocument/2006/relationships" xmlns:m="http://schemas.openxmlformats.org/officeDocument/2006/math" xmlns:v="urn:schemas-microsoft-com:vml" xmlns:wp14="http://schemas.microsoft.com/office/word/2010/wordprocessingDrawing" xmlns:wp="http://schemas.openxmlformats.org/drawingml/2006/wordprocessingDrawing" xmlns:w10="urn:schemas-microsoft-com:office:word" xmlns:w="http://schemas.openxmlformats.org/wordprocessingml/2006/main" xmlns:w14="http://schemas.microsoft.com/office/word/2010/wordml" xmlns:w15="http://schemas.microsoft.com/office/word/2012/wordml" xmlns:wpg="http://schemas.microsoft.com/office/word/2010/wordprocessingGroup" xmlns:wpi="http://schemas.microsoft.com/office/word/2010/wordprocessingInk" xmlns:wne="http://schemas.microsoft.com/office/word/2006/wordml" xmlns:wps="http://schemas.microsoft.com/office/word/2010/wordprocessingShape" mc:Ignorable="w14 w15 wp14">
-  <w15:commentEx w15:paraId="2C230554" w15:done="0"/>
-  <w15:commentEx w15:paraId="706EE9DD" w15:done="0"/>
-  <w15:commentEx w15:paraId="64D0CC82" w15:done="0"/>
-</w15:commentsEx>
-</file>
-
 <file path=word/endnotes.xml><?xml version="1.0" encoding="utf-8"?>
 <w:endnotes xmlns:wpc="http://schemas.microsoft.com/office/word/2010/wordprocessingCanvas" xmlns:mc="http://schemas.openxmlformats.org/markup-compatibility/2006" xmlns:o="urn:schemas-microsoft-com:office:office" xmlns:r="http://schemas.openxmlformats.org/officeDocument/2006/relationships" xmlns:m="http://schemas.openxmlformats.org/officeDocument/2006/math" xmlns:v="urn:schemas-microsoft-com:vml" xmlns:wp14="http://schemas.microsoft.com/office/word/2010/wordprocessingDrawing" xmlns:wp="http://schemas.openxmlformats.org/drawingml/2006/wordprocessingDrawing" xmlns:w10="urn:schemas-microsoft-com:office:word" xmlns:w="http://schemas.openxmlformats.org/wordprocessingml/2006/main" xmlns:w14="http://schemas.microsoft.com/office/word/2010/wordml" xmlns:w15="http://schemas.microsoft.com/office/word/2012/wordml" xmlns:wpg="http://schemas.microsoft.com/office/word/2010/wordprocessingGroup" xmlns:wpi="http://schemas.microsoft.com/office/word/2010/wordprocessingInk" xmlns:wne="http://schemas.microsoft.com/office/word/2006/wordml" xmlns:wps="http://schemas.microsoft.com/office/word/2010/wordprocessingShape" mc:Ignorable="w14 w15 wp14">
   <w:endnote w:type="separator" w:id="-1">
@@ -21720,14 +21695,6 @@
     <w:abstractNumId w:val="4"/>
   </w:num>
 </w:numbering>
-</file>
-
-<file path=word/people.xml><?xml version="1.0" encoding="utf-8"?>
-<w15:people xmlns:wpc="http://schemas.microsoft.com/office/word/2010/wordprocessingCanvas" xmlns:mc="http://schemas.openxmlformats.org/markup-compatibility/2006" xmlns:o="urn:schemas-microsoft-com:office:office" xmlns:r="http://schemas.openxmlformats.org/officeDocument/2006/relationships" xmlns:m="http://schemas.openxmlformats.org/officeDocument/2006/math" xmlns:v="urn:schemas-microsoft-com:vml" xmlns:wp14="http://schemas.microsoft.com/office/word/2010/wordprocessingDrawing" xmlns:wp="http://schemas.openxmlformats.org/drawingml/2006/wordprocessingDrawing" xmlns:w10="urn:schemas-microsoft-com:office:word" xmlns:w="http://schemas.openxmlformats.org/wordprocessingml/2006/main" xmlns:w14="http://schemas.microsoft.com/office/word/2010/wordml" xmlns:w15="http://schemas.microsoft.com/office/word/2012/wordml" xmlns:wpg="http://schemas.microsoft.com/office/word/2010/wordprocessingGroup" xmlns:wpi="http://schemas.microsoft.com/office/word/2010/wordprocessingInk" xmlns:wne="http://schemas.microsoft.com/office/word/2006/wordml" xmlns:wps="http://schemas.microsoft.com/office/word/2010/wordprocessingShape" mc:Ignorable="w14 w15 wp14">
-  <w15:person w15:author="lizzie patricia zambrano llamas">
-    <w15:presenceInfo w15:providerId="Windows Live" w15:userId="02dfb86449c2ec71"/>
-  </w15:person>
-</w15:people>
 </file>
 
 <file path=word/styles.xml><?xml version="1.0" encoding="utf-8"?>
@@ -22153,6 +22120,7 @@
     <w:uiPriority w:val="59"/>
     <w:rsid w:val="006907A4"/>
     <w:tblPr>
+      <w:tblInd w:w="0" w:type="dxa"/>
       <w:tblBorders>
         <w:top w:val="single" w:sz="4" w:space="0" w:color="auto"/>
         <w:left w:val="single" w:sz="4" w:space="0" w:color="auto"/>
@@ -22161,6 +22129,12 @@
         <w:insideH w:val="single" w:sz="4" w:space="0" w:color="auto"/>
         <w:insideV w:val="single" w:sz="4" w:space="0" w:color="auto"/>
       </w:tblBorders>
+      <w:tblCellMar>
+        <w:top w:w="0" w:type="dxa"/>
+        <w:left w:w="108" w:type="dxa"/>
+        <w:bottom w:w="0" w:type="dxa"/>
+        <w:right w:w="108" w:type="dxa"/>
+      </w:tblCellMar>
     </w:tblPr>
   </w:style>
   <w:style w:type="paragraph" w:styleId="Prrafodelista">
